--- a/5.1 - Deployment Patterns and Ingress.docx
+++ b/5.1 - Deployment Patterns and Ingress.docx
@@ -11015,6 +11015,205 @@
         </w:rPr>
         <w:t xml:space="preserve">  </w:t>
       </w:r>
+      <w:r>
+        <w:rPr>
+          <w:rFonts w:eastAsia="Times New Roman" w:cstheme="minorHAnsi"/>
+          <w:color w:val="800000"/>
+          <w:sz w:val="20"/>
+          <w:szCs w:val="20"/>
+          <w:highlight w:val="yellow"/>
+        </w:rPr>
+        <w:t>rules</w:t>
+      </w:r>
+      <w:r>
+        <w:rPr>
+          <w:rFonts w:eastAsia="Times New Roman" w:cstheme="minorHAnsi"/>
+          <w:color w:val="000000"/>
+          <w:sz w:val="20"/>
+          <w:szCs w:val="20"/>
+        </w:rPr>
+        <w:t>:</w:t>
+      </w:r>
+    </w:p>
+    <w:p>
+      <w:pPr>
+        <w:pBdr>
+          <w:top w:val="single" w:sz="4" w:space="1" w:color="auto"/>
+          <w:left w:val="single" w:sz="4" w:space="1" w:color="auto"/>
+          <w:bottom w:val="single" w:sz="4" w:space="1" w:color="auto"/>
+          <w:right w:val="single" w:sz="4" w:space="1" w:color="auto"/>
+        </w:pBdr>
+        <w:shd w:val="clear" w:color="auto" w:fill="FFFFFF"/>
+        <w:spacing w:after="0" w:line="360" w:lineRule="auto"/>
+        <w:rPr>
+          <w:rFonts w:eastAsia="Times New Roman" w:cstheme="minorHAnsi"/>
+          <w:color w:val="000000"/>
+          <w:sz w:val="20"/>
+          <w:szCs w:val="20"/>
+        </w:rPr>
+      </w:pPr>
+      <w:r>
+        <w:rPr>
+          <w:rFonts w:eastAsia="Times New Roman" w:cstheme="minorHAnsi"/>
+          <w:color w:val="000000"/>
+          <w:sz w:val="20"/>
+          <w:szCs w:val="20"/>
+        </w:rPr>
+        <w:t xml:space="preserve">  </w:t>
+      </w:r>
+      <w:r>
+        <w:rPr>
+          <w:rFonts w:eastAsia="Times New Roman" w:cstheme="minorHAnsi"/>
+          <w:color w:val="000000"/>
+          <w:sz w:val="20"/>
+          <w:szCs w:val="20"/>
+        </w:rPr>
+        <w:t xml:space="preserve">- </w:t>
+      </w:r>
+      <w:r>
+        <w:rPr>
+          <w:rFonts w:eastAsia="Times New Roman" w:cstheme="minorHAnsi"/>
+          <w:color w:val="800000"/>
+          <w:sz w:val="20"/>
+          <w:szCs w:val="20"/>
+        </w:rPr>
+        <w:t>http</w:t>
+      </w:r>
+      <w:r>
+        <w:rPr>
+          <w:rFonts w:eastAsia="Times New Roman" w:cstheme="minorHAnsi"/>
+          <w:color w:val="000000"/>
+          <w:sz w:val="20"/>
+          <w:szCs w:val="20"/>
+        </w:rPr>
+        <w:t>:</w:t>
+      </w:r>
+    </w:p>
+    <w:p>
+      <w:pPr>
+        <w:pBdr>
+          <w:top w:val="single" w:sz="4" w:space="1" w:color="auto"/>
+          <w:left w:val="single" w:sz="4" w:space="1" w:color="auto"/>
+          <w:bottom w:val="single" w:sz="4" w:space="1" w:color="auto"/>
+          <w:right w:val="single" w:sz="4" w:space="1" w:color="auto"/>
+        </w:pBdr>
+        <w:shd w:val="clear" w:color="auto" w:fill="FFFFFF"/>
+        <w:spacing w:after="0" w:line="360" w:lineRule="auto"/>
+        <w:rPr>
+          <w:rFonts w:eastAsia="Times New Roman" w:cstheme="minorHAnsi"/>
+          <w:color w:val="000000"/>
+          <w:sz w:val="20"/>
+          <w:szCs w:val="20"/>
+        </w:rPr>
+      </w:pPr>
+      <w:r>
+        <w:rPr>
+          <w:rFonts w:eastAsia="Times New Roman" w:cstheme="minorHAnsi"/>
+          <w:color w:val="000000"/>
+          <w:sz w:val="20"/>
+          <w:szCs w:val="20"/>
+        </w:rPr>
+        <w:t xml:space="preserve">      </w:t>
+      </w:r>
+      <w:r>
+        <w:rPr>
+          <w:rFonts w:eastAsia="Times New Roman" w:cstheme="minorHAnsi"/>
+          <w:color w:val="800000"/>
+          <w:sz w:val="20"/>
+          <w:szCs w:val="20"/>
+        </w:rPr>
+        <w:t>paths</w:t>
+      </w:r>
+      <w:r>
+        <w:rPr>
+          <w:rFonts w:eastAsia="Times New Roman" w:cstheme="minorHAnsi"/>
+          <w:color w:val="000000"/>
+          <w:sz w:val="20"/>
+          <w:szCs w:val="20"/>
+        </w:rPr>
+        <w:t>:</w:t>
+      </w:r>
+    </w:p>
+    <w:p>
+      <w:pPr>
+        <w:pBdr>
+          <w:top w:val="single" w:sz="4" w:space="1" w:color="auto"/>
+          <w:left w:val="single" w:sz="4" w:space="1" w:color="auto"/>
+          <w:bottom w:val="single" w:sz="4" w:space="1" w:color="auto"/>
+          <w:right w:val="single" w:sz="4" w:space="1" w:color="auto"/>
+        </w:pBdr>
+        <w:shd w:val="clear" w:color="auto" w:fill="AEAAAA" w:themeFill="background2" w:themeFillShade="BF"/>
+        <w:spacing w:after="0" w:line="360" w:lineRule="auto"/>
+        <w:rPr>
+          <w:rFonts w:eastAsia="Times New Roman" w:cstheme="minorHAnsi"/>
+          <w:color w:val="000000"/>
+          <w:sz w:val="20"/>
+          <w:szCs w:val="20"/>
+        </w:rPr>
+      </w:pPr>
+      <w:r>
+        <w:rPr>
+          <w:rFonts w:eastAsia="Times New Roman" w:cstheme="minorHAnsi"/>
+          <w:color w:val="000000"/>
+          <w:sz w:val="20"/>
+          <w:szCs w:val="20"/>
+        </w:rPr>
+        <w:t xml:space="preserve">      - </w:t>
+      </w:r>
+      <w:r>
+        <w:rPr>
+          <w:rFonts w:eastAsia="Times New Roman" w:cstheme="minorHAnsi"/>
+          <w:color w:val="800000"/>
+          <w:sz w:val="20"/>
+          <w:szCs w:val="20"/>
+        </w:rPr>
+        <w:t>path</w:t>
+      </w:r>
+      <w:r>
+        <w:rPr>
+          <w:rFonts w:eastAsia="Times New Roman" w:cstheme="minorHAnsi"/>
+          <w:color w:val="000000"/>
+          <w:sz w:val="20"/>
+          <w:szCs w:val="20"/>
+        </w:rPr>
+        <w:t xml:space="preserve">: </w:t>
+      </w:r>
+      <w:r>
+        <w:rPr>
+          <w:rFonts w:eastAsia="Times New Roman" w:cstheme="minorHAnsi"/>
+          <w:color w:val="0000FF"/>
+          <w:sz w:val="20"/>
+          <w:szCs w:val="20"/>
+        </w:rPr>
+        <w:t>/nginx</w:t>
+      </w:r>
+    </w:p>
+    <w:p>
+      <w:pPr>
+        <w:pBdr>
+          <w:top w:val="single" w:sz="4" w:space="1" w:color="auto"/>
+          <w:left w:val="single" w:sz="4" w:space="1" w:color="auto"/>
+          <w:bottom w:val="single" w:sz="4" w:space="1" w:color="auto"/>
+          <w:right w:val="single" w:sz="4" w:space="1" w:color="auto"/>
+        </w:pBdr>
+        <w:shd w:val="clear" w:color="auto" w:fill="AEAAAA" w:themeFill="background2" w:themeFillShade="BF"/>
+        <w:spacing w:after="0" w:line="360" w:lineRule="auto"/>
+        <w:rPr>
+          <w:rFonts w:eastAsia="Times New Roman" w:cstheme="minorHAnsi"/>
+          <w:color w:val="000000"/>
+          <w:sz w:val="20"/>
+          <w:szCs w:val="20"/>
+        </w:rPr>
+      </w:pPr>
+      <w:r>
+        <w:rPr>
+          <w:rFonts w:eastAsia="Times New Roman" w:cstheme="minorHAnsi"/>
+          <w:color w:val="000000"/>
+          <w:sz w:val="20"/>
+          <w:szCs w:val="20"/>
+        </w:rPr>
+        <w:t xml:space="preserve">        </w:t>
+      </w:r>
       <w:proofErr w:type="spellStart"/>
       <w:r>
         <w:rPr>
@@ -11022,9 +11221,8 @@
           <w:color w:val="800000"/>
           <w:sz w:val="20"/>
           <w:szCs w:val="20"/>
-          <w:highlight w:val="yellow"/>
-        </w:rPr>
-        <w:t>defaultBackend</w:t>
+        </w:rPr>
+        <w:t>pathType</w:t>
       </w:r>
       <w:proofErr w:type="spellEnd"/>
       <w:r>
@@ -11034,6 +11232,60 @@
           <w:sz w:val="20"/>
           <w:szCs w:val="20"/>
         </w:rPr>
+        <w:t xml:space="preserve">: </w:t>
+      </w:r>
+      <w:r>
+        <w:rPr>
+          <w:rFonts w:eastAsia="Times New Roman" w:cstheme="minorHAnsi"/>
+          <w:color w:val="0000FF"/>
+          <w:sz w:val="20"/>
+          <w:szCs w:val="20"/>
+        </w:rPr>
+        <w:t>Prefix</w:t>
+      </w:r>
+    </w:p>
+    <w:p>
+      <w:pPr>
+        <w:pBdr>
+          <w:top w:val="single" w:sz="4" w:space="1" w:color="auto"/>
+          <w:left w:val="single" w:sz="4" w:space="1" w:color="auto"/>
+          <w:bottom w:val="single" w:sz="4" w:space="1" w:color="auto"/>
+          <w:right w:val="single" w:sz="4" w:space="1" w:color="auto"/>
+        </w:pBdr>
+        <w:shd w:val="clear" w:color="auto" w:fill="AEAAAA" w:themeFill="background2" w:themeFillShade="BF"/>
+        <w:spacing w:after="0" w:line="360" w:lineRule="auto"/>
+        <w:rPr>
+          <w:rFonts w:eastAsia="Times New Roman" w:cstheme="minorHAnsi"/>
+          <w:color w:val="000000"/>
+          <w:sz w:val="20"/>
+          <w:szCs w:val="20"/>
+        </w:rPr>
+      </w:pPr>
+      <w:r>
+        <w:rPr>
+          <w:rFonts w:eastAsia="Times New Roman" w:cstheme="minorHAnsi"/>
+          <w:color w:val="000000"/>
+          <w:sz w:val="20"/>
+          <w:szCs w:val="20"/>
+        </w:rPr>
+        <w:t xml:space="preserve">        </w:t>
+      </w:r>
+      <w:r>
+        <w:rPr>
+          <w:rFonts w:eastAsia="Times New Roman" w:cstheme="minorHAnsi"/>
+          <w:color w:val="800000"/>
+          <w:sz w:val="20"/>
+          <w:szCs w:val="20"/>
+        </w:rPr>
+        <w:t>backend</w:t>
+      </w:r>
+      <w:r>
+        <w:rPr>
+          <w:rFonts w:eastAsia="Times New Roman" w:cstheme="minorHAnsi"/>
+          <w:color w:val="000000"/>
+          <w:sz w:val="20"/>
+          <w:szCs w:val="20"/>
+        </w:rPr>
         <w:t>:</w:t>
       </w:r>
     </w:p>
@@ -11045,23 +11297,23 @@
           <w:bottom w:val="single" w:sz="4" w:space="1" w:color="auto"/>
           <w:right w:val="single" w:sz="4" w:space="1" w:color="auto"/>
         </w:pBdr>
-        <w:shd w:val="clear" w:color="auto" w:fill="FFFFFF"/>
-        <w:spacing w:after="0" w:line="360" w:lineRule="auto"/>
-        <w:rPr>
-          <w:rFonts w:eastAsia="Times New Roman" w:cstheme="minorHAnsi"/>
-          <w:color w:val="000000"/>
-          <w:sz w:val="20"/>
-          <w:szCs w:val="20"/>
-        </w:rPr>
-      </w:pPr>
-      <w:r>
-        <w:rPr>
-          <w:rFonts w:eastAsia="Times New Roman" w:cstheme="minorHAnsi"/>
-          <w:color w:val="000000"/>
-          <w:sz w:val="20"/>
-          <w:szCs w:val="20"/>
-        </w:rPr>
-        <w:t xml:space="preserve">    </w:t>
+        <w:shd w:val="clear" w:color="auto" w:fill="AEAAAA" w:themeFill="background2" w:themeFillShade="BF"/>
+        <w:spacing w:after="0" w:line="360" w:lineRule="auto"/>
+        <w:rPr>
+          <w:rFonts w:eastAsia="Times New Roman" w:cstheme="minorHAnsi"/>
+          <w:color w:val="000000"/>
+          <w:sz w:val="20"/>
+          <w:szCs w:val="20"/>
+        </w:rPr>
+      </w:pPr>
+      <w:r>
+        <w:rPr>
+          <w:rFonts w:eastAsia="Times New Roman" w:cstheme="minorHAnsi"/>
+          <w:color w:val="000000"/>
+          <w:sz w:val="20"/>
+          <w:szCs w:val="20"/>
+        </w:rPr>
+        <w:t xml:space="preserve">          </w:t>
       </w:r>
       <w:r>
         <w:rPr>
@@ -11090,23 +11342,23 @@
           <w:bottom w:val="single" w:sz="4" w:space="1" w:color="auto"/>
           <w:right w:val="single" w:sz="4" w:space="1" w:color="auto"/>
         </w:pBdr>
-        <w:shd w:val="clear" w:color="auto" w:fill="FFFFFF"/>
-        <w:spacing w:after="0" w:line="360" w:lineRule="auto"/>
-        <w:rPr>
-          <w:rFonts w:eastAsia="Times New Roman" w:cstheme="minorHAnsi"/>
-          <w:color w:val="000000"/>
-          <w:sz w:val="20"/>
-          <w:szCs w:val="20"/>
-        </w:rPr>
-      </w:pPr>
-      <w:r>
-        <w:rPr>
-          <w:rFonts w:eastAsia="Times New Roman" w:cstheme="minorHAnsi"/>
-          <w:color w:val="000000"/>
-          <w:sz w:val="20"/>
-          <w:szCs w:val="20"/>
-        </w:rPr>
-        <w:t xml:space="preserve">      </w:t>
+        <w:shd w:val="clear" w:color="auto" w:fill="AEAAAA" w:themeFill="background2" w:themeFillShade="BF"/>
+        <w:spacing w:after="0" w:line="360" w:lineRule="auto"/>
+        <w:rPr>
+          <w:rFonts w:eastAsia="Times New Roman" w:cstheme="minorHAnsi"/>
+          <w:color w:val="000000"/>
+          <w:sz w:val="20"/>
+          <w:szCs w:val="20"/>
+        </w:rPr>
+      </w:pPr>
+      <w:r>
+        <w:rPr>
+          <w:rFonts w:eastAsia="Times New Roman" w:cstheme="minorHAnsi"/>
+          <w:color w:val="000000"/>
+          <w:sz w:val="20"/>
+          <w:szCs w:val="20"/>
+        </w:rPr>
+        <w:t xml:space="preserve">            </w:t>
       </w:r>
       <w:r>
         <w:rPr>
@@ -11146,23 +11398,23 @@
           <w:bottom w:val="single" w:sz="4" w:space="1" w:color="auto"/>
           <w:right w:val="single" w:sz="4" w:space="1" w:color="auto"/>
         </w:pBdr>
-        <w:shd w:val="clear" w:color="auto" w:fill="FFFFFF"/>
-        <w:spacing w:after="0" w:line="360" w:lineRule="auto"/>
-        <w:rPr>
-          <w:rFonts w:eastAsia="Times New Roman" w:cstheme="minorHAnsi"/>
-          <w:color w:val="000000"/>
-          <w:sz w:val="20"/>
-          <w:szCs w:val="20"/>
-        </w:rPr>
-      </w:pPr>
-      <w:r>
-        <w:rPr>
-          <w:rFonts w:eastAsia="Times New Roman" w:cstheme="minorHAnsi"/>
-          <w:color w:val="000000"/>
-          <w:sz w:val="20"/>
-          <w:szCs w:val="20"/>
-        </w:rPr>
-        <w:t xml:space="preserve">      </w:t>
+        <w:shd w:val="clear" w:color="auto" w:fill="AEAAAA" w:themeFill="background2" w:themeFillShade="BF"/>
+        <w:spacing w:after="0" w:line="360" w:lineRule="auto"/>
+        <w:rPr>
+          <w:rFonts w:eastAsia="Times New Roman" w:cstheme="minorHAnsi"/>
+          <w:color w:val="000000"/>
+          <w:sz w:val="20"/>
+          <w:szCs w:val="20"/>
+        </w:rPr>
+      </w:pPr>
+      <w:r>
+        <w:rPr>
+          <w:rFonts w:eastAsia="Times New Roman" w:cstheme="minorHAnsi"/>
+          <w:color w:val="000000"/>
+          <w:sz w:val="20"/>
+          <w:szCs w:val="20"/>
+        </w:rPr>
+        <w:t xml:space="preserve">            </w:t>
       </w:r>
       <w:r>
         <w:rPr>
@@ -11180,6 +11432,215 @@
           <w:sz w:val="20"/>
           <w:szCs w:val="20"/>
         </w:rPr>
+        <w:t xml:space="preserve">: </w:t>
+      </w:r>
+    </w:p>
+    <w:p>
+      <w:pPr>
+        <w:pBdr>
+          <w:top w:val="single" w:sz="4" w:space="1" w:color="auto"/>
+          <w:left w:val="single" w:sz="4" w:space="1" w:color="auto"/>
+          <w:bottom w:val="single" w:sz="4" w:space="1" w:color="auto"/>
+          <w:right w:val="single" w:sz="4" w:space="1" w:color="auto"/>
+        </w:pBdr>
+        <w:shd w:val="clear" w:color="auto" w:fill="AEAAAA" w:themeFill="background2" w:themeFillShade="BF"/>
+        <w:spacing w:after="0" w:line="360" w:lineRule="auto"/>
+        <w:rPr>
+          <w:rFonts w:eastAsia="Times New Roman" w:cstheme="minorHAnsi"/>
+          <w:color w:val="000000"/>
+          <w:sz w:val="20"/>
+          <w:szCs w:val="20"/>
+        </w:rPr>
+      </w:pPr>
+      <w:r>
+        <w:rPr>
+          <w:rFonts w:eastAsia="Times New Roman" w:cstheme="minorHAnsi"/>
+          <w:color w:val="000000"/>
+          <w:sz w:val="20"/>
+          <w:szCs w:val="20"/>
+        </w:rPr>
+        <w:t xml:space="preserve">              </w:t>
+      </w:r>
+      <w:r>
+        <w:rPr>
+          <w:rFonts w:eastAsia="Times New Roman" w:cstheme="minorHAnsi"/>
+          <w:color w:val="800000"/>
+          <w:sz w:val="20"/>
+          <w:szCs w:val="20"/>
+        </w:rPr>
+        <w:t>number</w:t>
+      </w:r>
+      <w:r>
+        <w:rPr>
+          <w:rFonts w:eastAsia="Times New Roman" w:cstheme="minorHAnsi"/>
+          <w:color w:val="000000"/>
+          <w:sz w:val="20"/>
+          <w:szCs w:val="20"/>
+        </w:rPr>
+        <w:t xml:space="preserve">: </w:t>
+      </w:r>
+      <w:r>
+        <w:rPr>
+          <w:rFonts w:eastAsia="Times New Roman" w:cstheme="minorHAnsi"/>
+          <w:color w:val="098658"/>
+          <w:sz w:val="20"/>
+          <w:szCs w:val="20"/>
+        </w:rPr>
+        <w:t>8090</w:t>
+      </w:r>
+    </w:p>
+    <w:p>
+      <w:pPr>
+        <w:pBdr>
+          <w:top w:val="single" w:sz="4" w:space="1" w:color="auto"/>
+          <w:left w:val="single" w:sz="4" w:space="1" w:color="auto"/>
+          <w:bottom w:val="single" w:sz="4" w:space="1" w:color="auto"/>
+          <w:right w:val="single" w:sz="4" w:space="1" w:color="auto"/>
+        </w:pBdr>
+        <w:shd w:val="clear" w:color="auto" w:fill="D9D9D9" w:themeFill="background1" w:themeFillShade="D9"/>
+        <w:spacing w:after="0" w:line="360" w:lineRule="auto"/>
+        <w:rPr>
+          <w:rFonts w:eastAsia="Times New Roman" w:cstheme="minorHAnsi"/>
+          <w:color w:val="000000"/>
+          <w:sz w:val="20"/>
+          <w:szCs w:val="20"/>
+        </w:rPr>
+      </w:pPr>
+      <w:r>
+        <w:rPr>
+          <w:rFonts w:eastAsia="Times New Roman" w:cstheme="minorHAnsi"/>
+          <w:color w:val="000000"/>
+          <w:sz w:val="20"/>
+          <w:szCs w:val="20"/>
+        </w:rPr>
+        <w:t xml:space="preserve">      - </w:t>
+      </w:r>
+      <w:r>
+        <w:rPr>
+          <w:rFonts w:eastAsia="Times New Roman" w:cstheme="minorHAnsi"/>
+          <w:color w:val="800000"/>
+          <w:sz w:val="20"/>
+          <w:szCs w:val="20"/>
+        </w:rPr>
+        <w:t>path</w:t>
+      </w:r>
+      <w:r>
+        <w:rPr>
+          <w:rFonts w:eastAsia="Times New Roman" w:cstheme="minorHAnsi"/>
+          <w:color w:val="000000"/>
+          <w:sz w:val="20"/>
+          <w:szCs w:val="20"/>
+        </w:rPr>
+        <w:t xml:space="preserve">: </w:t>
+      </w:r>
+      <w:r>
+        <w:rPr>
+          <w:rFonts w:eastAsia="Times New Roman" w:cstheme="minorHAnsi"/>
+          <w:color w:val="0000FF"/>
+          <w:sz w:val="20"/>
+          <w:szCs w:val="20"/>
+        </w:rPr>
+        <w:t>/httpd</w:t>
+      </w:r>
+    </w:p>
+    <w:p>
+      <w:pPr>
+        <w:pBdr>
+          <w:top w:val="single" w:sz="4" w:space="1" w:color="auto"/>
+          <w:left w:val="single" w:sz="4" w:space="1" w:color="auto"/>
+          <w:bottom w:val="single" w:sz="4" w:space="1" w:color="auto"/>
+          <w:right w:val="single" w:sz="4" w:space="1" w:color="auto"/>
+        </w:pBdr>
+        <w:shd w:val="clear" w:color="auto" w:fill="D9D9D9" w:themeFill="background1" w:themeFillShade="D9"/>
+        <w:spacing w:after="0" w:line="360" w:lineRule="auto"/>
+        <w:rPr>
+          <w:rFonts w:eastAsia="Times New Roman" w:cstheme="minorHAnsi"/>
+          <w:color w:val="000000"/>
+          <w:sz w:val="20"/>
+          <w:szCs w:val="20"/>
+        </w:rPr>
+      </w:pPr>
+      <w:r>
+        <w:rPr>
+          <w:rFonts w:eastAsia="Times New Roman" w:cstheme="minorHAnsi"/>
+          <w:color w:val="000000"/>
+          <w:sz w:val="20"/>
+          <w:szCs w:val="20"/>
+        </w:rPr>
+        <w:t xml:space="preserve">        </w:t>
+      </w:r>
+      <w:proofErr w:type="spellStart"/>
+      <w:r>
+        <w:rPr>
+          <w:rFonts w:eastAsia="Times New Roman" w:cstheme="minorHAnsi"/>
+          <w:color w:val="800000"/>
+          <w:sz w:val="20"/>
+          <w:szCs w:val="20"/>
+        </w:rPr>
+        <w:t>pathType</w:t>
+      </w:r>
+      <w:proofErr w:type="spellEnd"/>
+      <w:r>
+        <w:rPr>
+          <w:rFonts w:eastAsia="Times New Roman" w:cstheme="minorHAnsi"/>
+          <w:color w:val="000000"/>
+          <w:sz w:val="20"/>
+          <w:szCs w:val="20"/>
+        </w:rPr>
+        <w:t xml:space="preserve">: </w:t>
+      </w:r>
+      <w:r>
+        <w:rPr>
+          <w:rFonts w:eastAsia="Times New Roman" w:cstheme="minorHAnsi"/>
+          <w:color w:val="0000FF"/>
+          <w:sz w:val="20"/>
+          <w:szCs w:val="20"/>
+        </w:rPr>
+        <w:t>Prefix</w:t>
+      </w:r>
+    </w:p>
+    <w:p>
+      <w:pPr>
+        <w:pBdr>
+          <w:top w:val="single" w:sz="4" w:space="1" w:color="auto"/>
+          <w:left w:val="single" w:sz="4" w:space="1" w:color="auto"/>
+          <w:bottom w:val="single" w:sz="4" w:space="1" w:color="auto"/>
+          <w:right w:val="single" w:sz="4" w:space="1" w:color="auto"/>
+        </w:pBdr>
+        <w:shd w:val="clear" w:color="auto" w:fill="D9D9D9" w:themeFill="background1" w:themeFillShade="D9"/>
+        <w:spacing w:after="0" w:line="360" w:lineRule="auto"/>
+        <w:rPr>
+          <w:rFonts w:eastAsia="Times New Roman" w:cstheme="minorHAnsi"/>
+          <w:color w:val="000000"/>
+          <w:sz w:val="20"/>
+          <w:szCs w:val="20"/>
+        </w:rPr>
+      </w:pPr>
+      <w:r>
+        <w:rPr>
+          <w:rFonts w:eastAsia="Times New Roman" w:cstheme="minorHAnsi"/>
+          <w:color w:val="000000"/>
+          <w:sz w:val="20"/>
+          <w:szCs w:val="20"/>
+        </w:rPr>
+        <w:t xml:space="preserve">        </w:t>
+      </w:r>
+      <w:r>
+        <w:rPr>
+          <w:rFonts w:eastAsia="Times New Roman" w:cstheme="minorHAnsi"/>
+          <w:color w:val="800000"/>
+          <w:sz w:val="20"/>
+          <w:szCs w:val="20"/>
+        </w:rPr>
+        <w:t>backend</w:t>
+      </w:r>
+      <w:r>
+        <w:rPr>
+          <w:rFonts w:eastAsia="Times New Roman" w:cstheme="minorHAnsi"/>
+          <w:color w:val="000000"/>
+          <w:sz w:val="20"/>
+          <w:szCs w:val="20"/>
+        </w:rPr>
         <w:t>:</w:t>
       </w:r>
     </w:p>
@@ -11191,7 +11652,270 @@
           <w:bottom w:val="single" w:sz="4" w:space="1" w:color="auto"/>
           <w:right w:val="single" w:sz="4" w:space="1" w:color="auto"/>
         </w:pBdr>
-        <w:shd w:val="clear" w:color="auto" w:fill="FFFFFF"/>
+        <w:shd w:val="clear" w:color="auto" w:fill="D9D9D9" w:themeFill="background1" w:themeFillShade="D9"/>
+        <w:spacing w:after="0" w:line="360" w:lineRule="auto"/>
+        <w:rPr>
+          <w:rFonts w:eastAsia="Times New Roman" w:cstheme="minorHAnsi"/>
+          <w:color w:val="000000"/>
+          <w:sz w:val="20"/>
+          <w:szCs w:val="20"/>
+        </w:rPr>
+      </w:pPr>
+      <w:r>
+        <w:rPr>
+          <w:rFonts w:eastAsia="Times New Roman" w:cstheme="minorHAnsi"/>
+          <w:color w:val="000000"/>
+          <w:sz w:val="20"/>
+          <w:szCs w:val="20"/>
+        </w:rPr>
+        <w:t xml:space="preserve">          </w:t>
+      </w:r>
+      <w:r>
+        <w:rPr>
+          <w:rFonts w:eastAsia="Times New Roman" w:cstheme="minorHAnsi"/>
+          <w:color w:val="800000"/>
+          <w:sz w:val="20"/>
+          <w:szCs w:val="20"/>
+        </w:rPr>
+        <w:t>service</w:t>
+      </w:r>
+      <w:r>
+        <w:rPr>
+          <w:rFonts w:eastAsia="Times New Roman" w:cstheme="minorHAnsi"/>
+          <w:color w:val="000000"/>
+          <w:sz w:val="20"/>
+          <w:szCs w:val="20"/>
+        </w:rPr>
+        <w:t>:</w:t>
+      </w:r>
+    </w:p>
+    <w:p>
+      <w:pPr>
+        <w:pBdr>
+          <w:top w:val="single" w:sz="4" w:space="1" w:color="auto"/>
+          <w:left w:val="single" w:sz="4" w:space="1" w:color="auto"/>
+          <w:bottom w:val="single" w:sz="4" w:space="1" w:color="auto"/>
+          <w:right w:val="single" w:sz="4" w:space="1" w:color="auto"/>
+        </w:pBdr>
+        <w:shd w:val="clear" w:color="auto" w:fill="D9D9D9" w:themeFill="background1" w:themeFillShade="D9"/>
+        <w:spacing w:after="0" w:line="360" w:lineRule="auto"/>
+        <w:rPr>
+          <w:rFonts w:eastAsia="Times New Roman" w:cstheme="minorHAnsi"/>
+          <w:color w:val="000000"/>
+          <w:sz w:val="20"/>
+          <w:szCs w:val="20"/>
+        </w:rPr>
+      </w:pPr>
+      <w:r>
+        <w:rPr>
+          <w:rFonts w:eastAsia="Times New Roman" w:cstheme="minorHAnsi"/>
+          <w:color w:val="000000"/>
+          <w:sz w:val="20"/>
+          <w:szCs w:val="20"/>
+        </w:rPr>
+        <w:t xml:space="preserve">            </w:t>
+      </w:r>
+      <w:r>
+        <w:rPr>
+          <w:rFonts w:eastAsia="Times New Roman" w:cstheme="minorHAnsi"/>
+          <w:color w:val="800000"/>
+          <w:sz w:val="20"/>
+          <w:szCs w:val="20"/>
+        </w:rPr>
+        <w:t>name</w:t>
+      </w:r>
+      <w:r>
+        <w:rPr>
+          <w:rFonts w:eastAsia="Times New Roman" w:cstheme="minorHAnsi"/>
+          <w:color w:val="000000"/>
+          <w:sz w:val="20"/>
+          <w:szCs w:val="20"/>
+        </w:rPr>
+        <w:t xml:space="preserve">: </w:t>
+      </w:r>
+      <w:proofErr w:type="spellStart"/>
+      <w:r>
+        <w:rPr>
+          <w:rFonts w:eastAsia="Times New Roman" w:cstheme="minorHAnsi"/>
+          <w:color w:val="0000FF"/>
+          <w:sz w:val="20"/>
+          <w:szCs w:val="20"/>
+        </w:rPr>
+        <w:t>myhttpd-cip</w:t>
+      </w:r>
+      <w:proofErr w:type="spellEnd"/>
+    </w:p>
+    <w:p>
+      <w:pPr>
+        <w:pBdr>
+          <w:top w:val="single" w:sz="4" w:space="1" w:color="auto"/>
+          <w:left w:val="single" w:sz="4" w:space="1" w:color="auto"/>
+          <w:bottom w:val="single" w:sz="4" w:space="1" w:color="auto"/>
+          <w:right w:val="single" w:sz="4" w:space="1" w:color="auto"/>
+        </w:pBdr>
+        <w:shd w:val="clear" w:color="auto" w:fill="D9D9D9" w:themeFill="background1" w:themeFillShade="D9"/>
+        <w:spacing w:after="0" w:line="360" w:lineRule="auto"/>
+        <w:rPr>
+          <w:rFonts w:eastAsia="Times New Roman" w:cstheme="minorHAnsi"/>
+          <w:color w:val="000000"/>
+          <w:sz w:val="20"/>
+          <w:szCs w:val="20"/>
+        </w:rPr>
+      </w:pPr>
+      <w:r>
+        <w:rPr>
+          <w:rFonts w:eastAsia="Times New Roman" w:cstheme="minorHAnsi"/>
+          <w:color w:val="000000"/>
+          <w:sz w:val="20"/>
+          <w:szCs w:val="20"/>
+        </w:rPr>
+        <w:t xml:space="preserve">            </w:t>
+      </w:r>
+      <w:r>
+        <w:rPr>
+          <w:rFonts w:eastAsia="Times New Roman" w:cstheme="minorHAnsi"/>
+          <w:color w:val="800000"/>
+          <w:sz w:val="20"/>
+          <w:szCs w:val="20"/>
+        </w:rPr>
+        <w:t>port</w:t>
+      </w:r>
+      <w:r>
+        <w:rPr>
+          <w:rFonts w:eastAsia="Times New Roman" w:cstheme="minorHAnsi"/>
+          <w:color w:val="000000"/>
+          <w:sz w:val="20"/>
+          <w:szCs w:val="20"/>
+        </w:rPr>
+        <w:t xml:space="preserve">: </w:t>
+      </w:r>
+    </w:p>
+    <w:p>
+      <w:pPr>
+        <w:pBdr>
+          <w:top w:val="single" w:sz="4" w:space="1" w:color="auto"/>
+          <w:left w:val="single" w:sz="4" w:space="1" w:color="auto"/>
+          <w:bottom w:val="single" w:sz="4" w:space="1" w:color="auto"/>
+          <w:right w:val="single" w:sz="4" w:space="1" w:color="auto"/>
+        </w:pBdr>
+        <w:shd w:val="clear" w:color="auto" w:fill="D9D9D9" w:themeFill="background1" w:themeFillShade="D9"/>
+        <w:spacing w:after="0" w:line="360" w:lineRule="auto"/>
+        <w:rPr>
+          <w:rFonts w:eastAsia="Times New Roman" w:cstheme="minorHAnsi"/>
+          <w:color w:val="098658"/>
+          <w:sz w:val="20"/>
+          <w:szCs w:val="20"/>
+        </w:rPr>
+      </w:pPr>
+      <w:r>
+        <w:rPr>
+          <w:rFonts w:eastAsia="Times New Roman" w:cstheme="minorHAnsi"/>
+          <w:color w:val="000000"/>
+          <w:sz w:val="20"/>
+          <w:szCs w:val="20"/>
+        </w:rPr>
+        <w:t xml:space="preserve">              </w:t>
+      </w:r>
+      <w:r>
+        <w:rPr>
+          <w:rFonts w:eastAsia="Times New Roman" w:cstheme="minorHAnsi"/>
+          <w:color w:val="800000"/>
+          <w:sz w:val="20"/>
+          <w:szCs w:val="20"/>
+        </w:rPr>
+        <w:t>number</w:t>
+      </w:r>
+      <w:r>
+        <w:rPr>
+          <w:rFonts w:eastAsia="Times New Roman" w:cstheme="minorHAnsi"/>
+          <w:color w:val="000000"/>
+          <w:sz w:val="20"/>
+          <w:szCs w:val="20"/>
+        </w:rPr>
+        <w:t xml:space="preserve">: </w:t>
+      </w:r>
+      <w:r>
+        <w:rPr>
+          <w:rFonts w:eastAsia="Times New Roman" w:cstheme="minorHAnsi"/>
+          <w:color w:val="098658"/>
+          <w:sz w:val="20"/>
+          <w:szCs w:val="20"/>
+        </w:rPr>
+        <w:t>8090</w:t>
+      </w:r>
+    </w:p>
+    <w:p>
+      <w:pPr>
+        <w:pBdr>
+          <w:top w:val="single" w:sz="4" w:space="1" w:color="auto"/>
+          <w:left w:val="single" w:sz="4" w:space="1" w:color="auto"/>
+          <w:bottom w:val="single" w:sz="4" w:space="1" w:color="auto"/>
+          <w:right w:val="single" w:sz="4" w:space="1" w:color="auto"/>
+        </w:pBdr>
+        <w:shd w:val="clear" w:color="auto" w:fill="D0CECE" w:themeFill="background2" w:themeFillShade="E6"/>
+        <w:spacing w:after="0" w:line="360" w:lineRule="auto"/>
+        <w:rPr>
+          <w:rFonts w:eastAsia="Times New Roman" w:cstheme="minorHAnsi"/>
+          <w:color w:val="000000"/>
+          <w:sz w:val="20"/>
+          <w:szCs w:val="20"/>
+        </w:rPr>
+      </w:pPr>
+      <w:r>
+        <w:rPr>
+          <w:rFonts w:eastAsia="Times New Roman" w:cstheme="minorHAnsi"/>
+          <w:color w:val="000000"/>
+          <w:sz w:val="20"/>
+          <w:szCs w:val="20"/>
+        </w:rPr>
+        <w:t xml:space="preserve">      - </w:t>
+      </w:r>
+      <w:r>
+        <w:rPr>
+          <w:rFonts w:eastAsia="Times New Roman" w:cstheme="minorHAnsi"/>
+          <w:color w:val="800000"/>
+          <w:sz w:val="20"/>
+          <w:szCs w:val="20"/>
+        </w:rPr>
+        <w:t>path</w:t>
+      </w:r>
+      <w:r>
+        <w:rPr>
+          <w:rFonts w:eastAsia="Times New Roman" w:cstheme="minorHAnsi"/>
+          <w:color w:val="000000"/>
+          <w:sz w:val="20"/>
+          <w:szCs w:val="20"/>
+        </w:rPr>
+        <w:t xml:space="preserve">: </w:t>
+      </w:r>
+      <w:r>
+        <w:rPr>
+          <w:rFonts w:eastAsia="Times New Roman" w:cstheme="minorHAnsi"/>
+          <w:color w:val="0000FF"/>
+          <w:sz w:val="20"/>
+          <w:szCs w:val="20"/>
+        </w:rPr>
+        <w:t>/</w:t>
+      </w:r>
+      <w:r>
+        <w:rPr>
+          <w:rFonts w:eastAsia="Times New Roman" w:cstheme="minorHAnsi"/>
+          <w:color w:val="0000FF"/>
+          <w:sz w:val="20"/>
+          <w:szCs w:val="20"/>
+        </w:rPr>
+        <w:t>*</w:t>
+      </w:r>
+    </w:p>
+    <w:p>
+      <w:pPr>
+        <w:pBdr>
+          <w:top w:val="single" w:sz="4" w:space="1" w:color="auto"/>
+          <w:left w:val="single" w:sz="4" w:space="1" w:color="auto"/>
+          <w:bottom w:val="single" w:sz="4" w:space="1" w:color="auto"/>
+          <w:right w:val="single" w:sz="4" w:space="1" w:color="auto"/>
+        </w:pBdr>
+        <w:shd w:val="clear" w:color="auto" w:fill="D0CECE" w:themeFill="background2" w:themeFillShade="E6"/>
         <w:spacing w:after="0" w:line="360" w:lineRule="auto"/>
         <w:rPr>
           <w:rFonts w:eastAsia="Times New Roman" w:cstheme="minorHAnsi"/>
@@ -11209,15 +11933,17 @@
         </w:rPr>
         <w:t xml:space="preserve">        </w:t>
       </w:r>
-      <w:r>
-        <w:rPr>
-          <w:rFonts w:eastAsia="Times New Roman" w:cstheme="minorHAnsi"/>
-          <w:color w:val="800000"/>
-          <w:sz w:val="20"/>
-          <w:szCs w:val="20"/>
-        </w:rPr>
-        <w:t>number</w:t>
-      </w:r>
+      <w:proofErr w:type="spellStart"/>
+      <w:r>
+        <w:rPr>
+          <w:rFonts w:eastAsia="Times New Roman" w:cstheme="minorHAnsi"/>
+          <w:color w:val="800000"/>
+          <w:sz w:val="20"/>
+          <w:szCs w:val="20"/>
+        </w:rPr>
+        <w:t>pathType</w:t>
+      </w:r>
+      <w:proofErr w:type="spellEnd"/>
       <w:r>
         <w:rPr>
           <w:rFonts w:eastAsia="Times New Roman" w:cstheme="minorHAnsi"/>
@@ -11230,11 +11956,11 @@
       <w:r>
         <w:rPr>
           <w:rFonts w:eastAsia="Times New Roman" w:cstheme="minorHAnsi"/>
-          <w:color w:val="098658"/>
-          <w:sz w:val="20"/>
-          <w:szCs w:val="20"/>
-        </w:rPr>
-        <w:t>8090</w:t>
+          <w:color w:val="0000FF"/>
+          <w:sz w:val="20"/>
+          <w:szCs w:val="20"/>
+        </w:rPr>
+        <w:t>Prefix</w:t>
       </w:r>
     </w:p>
     <w:p>
@@ -11245,33 +11971,32 @@
           <w:bottom w:val="single" w:sz="4" w:space="1" w:color="auto"/>
           <w:right w:val="single" w:sz="4" w:space="1" w:color="auto"/>
         </w:pBdr>
-        <w:shd w:val="clear" w:color="auto" w:fill="FFFFFF"/>
-        <w:spacing w:after="0" w:line="360" w:lineRule="auto"/>
-        <w:rPr>
-          <w:rFonts w:eastAsia="Times New Roman" w:cstheme="minorHAnsi"/>
-          <w:color w:val="000000"/>
-          <w:sz w:val="20"/>
-          <w:szCs w:val="20"/>
-        </w:rPr>
-      </w:pPr>
-      <w:r>
-        <w:rPr>
-          <w:rFonts w:eastAsia="Times New Roman" w:cstheme="minorHAnsi"/>
-          <w:color w:val="000000"/>
-          <w:sz w:val="20"/>
-          <w:szCs w:val="20"/>
-        </w:rPr>
-        <w:t xml:space="preserve">  </w:t>
-      </w:r>
-      <w:r>
-        <w:rPr>
-          <w:rFonts w:eastAsia="Times New Roman" w:cstheme="minorHAnsi"/>
-          <w:color w:val="800000"/>
-          <w:sz w:val="20"/>
-          <w:szCs w:val="20"/>
-          <w:highlight w:val="yellow"/>
-        </w:rPr>
-        <w:t>rules</w:t>
+        <w:shd w:val="clear" w:color="auto" w:fill="D0CECE" w:themeFill="background2" w:themeFillShade="E6"/>
+        <w:spacing w:after="0" w:line="360" w:lineRule="auto"/>
+        <w:rPr>
+          <w:rFonts w:eastAsia="Times New Roman" w:cstheme="minorHAnsi"/>
+          <w:color w:val="000000"/>
+          <w:sz w:val="20"/>
+          <w:szCs w:val="20"/>
+        </w:rPr>
+      </w:pPr>
+      <w:r>
+        <w:rPr>
+          <w:rFonts w:eastAsia="Times New Roman" w:cstheme="minorHAnsi"/>
+          <w:color w:val="000000"/>
+          <w:sz w:val="20"/>
+          <w:szCs w:val="20"/>
+        </w:rPr>
+        <w:t xml:space="preserve">        </w:t>
+      </w:r>
+      <w:r>
+        <w:rPr>
+          <w:rFonts w:eastAsia="Times New Roman" w:cstheme="minorHAnsi"/>
+          <w:color w:val="800000"/>
+          <w:sz w:val="20"/>
+          <w:szCs w:val="20"/>
+        </w:rPr>
+        <w:t>backend</w:t>
       </w:r>
       <w:r>
         <w:rPr>
@@ -11291,41 +12016,32 @@
           <w:bottom w:val="single" w:sz="4" w:space="1" w:color="auto"/>
           <w:right w:val="single" w:sz="4" w:space="1" w:color="auto"/>
         </w:pBdr>
-        <w:shd w:val="clear" w:color="auto" w:fill="FFFFFF"/>
-        <w:spacing w:after="0" w:line="360" w:lineRule="auto"/>
-        <w:rPr>
-          <w:rFonts w:eastAsia="Times New Roman" w:cstheme="minorHAnsi"/>
-          <w:color w:val="000000"/>
-          <w:sz w:val="20"/>
-          <w:szCs w:val="20"/>
-        </w:rPr>
-      </w:pPr>
-      <w:r>
-        <w:rPr>
-          <w:rFonts w:eastAsia="Times New Roman" w:cstheme="minorHAnsi"/>
-          <w:color w:val="000000"/>
-          <w:sz w:val="20"/>
-          <w:szCs w:val="20"/>
-        </w:rPr>
-        <w:t xml:space="preserve">  </w:t>
-      </w:r>
-      <w:r>
-        <w:rPr>
-          <w:rFonts w:eastAsia="Times New Roman" w:cstheme="minorHAnsi"/>
-          <w:color w:val="000000"/>
-          <w:sz w:val="20"/>
-          <w:szCs w:val="20"/>
-        </w:rPr>
-        <w:t xml:space="preserve">- </w:t>
-      </w:r>
-      <w:r>
-        <w:rPr>
-          <w:rFonts w:eastAsia="Times New Roman" w:cstheme="minorHAnsi"/>
-          <w:color w:val="800000"/>
-          <w:sz w:val="20"/>
-          <w:szCs w:val="20"/>
-        </w:rPr>
-        <w:t>http</w:t>
+        <w:shd w:val="clear" w:color="auto" w:fill="D0CECE" w:themeFill="background2" w:themeFillShade="E6"/>
+        <w:spacing w:after="0" w:line="360" w:lineRule="auto"/>
+        <w:rPr>
+          <w:rFonts w:eastAsia="Times New Roman" w:cstheme="minorHAnsi"/>
+          <w:color w:val="000000"/>
+          <w:sz w:val="20"/>
+          <w:szCs w:val="20"/>
+        </w:rPr>
+      </w:pPr>
+      <w:r>
+        <w:rPr>
+          <w:rFonts w:eastAsia="Times New Roman" w:cstheme="minorHAnsi"/>
+          <w:color w:val="000000"/>
+          <w:sz w:val="20"/>
+          <w:szCs w:val="20"/>
+        </w:rPr>
+        <w:t xml:space="preserve">          </w:t>
+      </w:r>
+      <w:r>
+        <w:rPr>
+          <w:rFonts w:eastAsia="Times New Roman" w:cstheme="minorHAnsi"/>
+          <w:color w:val="800000"/>
+          <w:sz w:val="20"/>
+          <w:szCs w:val="20"/>
+        </w:rPr>
+        <w:t>service</w:t>
       </w:r>
       <w:r>
         <w:rPr>
@@ -11345,42 +12061,53 @@
           <w:bottom w:val="single" w:sz="4" w:space="1" w:color="auto"/>
           <w:right w:val="single" w:sz="4" w:space="1" w:color="auto"/>
         </w:pBdr>
-        <w:shd w:val="clear" w:color="auto" w:fill="FFFFFF"/>
-        <w:spacing w:after="0" w:line="360" w:lineRule="auto"/>
-        <w:rPr>
-          <w:rFonts w:eastAsia="Times New Roman" w:cstheme="minorHAnsi"/>
-          <w:color w:val="000000"/>
-          <w:sz w:val="20"/>
-          <w:szCs w:val="20"/>
-        </w:rPr>
-      </w:pPr>
-      <w:r>
-        <w:rPr>
-          <w:rFonts w:eastAsia="Times New Roman" w:cstheme="minorHAnsi"/>
-          <w:color w:val="000000"/>
-          <w:sz w:val="20"/>
-          <w:szCs w:val="20"/>
-        </w:rPr>
-        <w:t xml:space="preserve">      </w:t>
-      </w:r>
-      <w:r>
-        <w:rPr>
-          <w:rFonts w:eastAsia="Times New Roman" w:cstheme="minorHAnsi"/>
-          <w:color w:val="800000"/>
-          <w:sz w:val="20"/>
-          <w:szCs w:val="20"/>
-        </w:rPr>
-        <w:t>paths</w:t>
-      </w:r>
-      <w:r>
-        <w:rPr>
-          <w:rFonts w:eastAsia="Times New Roman" w:cstheme="minorHAnsi"/>
-          <w:color w:val="000000"/>
-          <w:sz w:val="20"/>
-          <w:szCs w:val="20"/>
-        </w:rPr>
-        <w:t>:</w:t>
-      </w:r>
+        <w:shd w:val="clear" w:color="auto" w:fill="D0CECE" w:themeFill="background2" w:themeFillShade="E6"/>
+        <w:spacing w:after="0" w:line="360" w:lineRule="auto"/>
+        <w:rPr>
+          <w:rFonts w:eastAsia="Times New Roman" w:cstheme="minorHAnsi"/>
+          <w:color w:val="000000"/>
+          <w:sz w:val="20"/>
+          <w:szCs w:val="20"/>
+        </w:rPr>
+      </w:pPr>
+      <w:r>
+        <w:rPr>
+          <w:rFonts w:eastAsia="Times New Roman" w:cstheme="minorHAnsi"/>
+          <w:color w:val="000000"/>
+          <w:sz w:val="20"/>
+          <w:szCs w:val="20"/>
+        </w:rPr>
+        <w:t xml:space="preserve">            </w:t>
+      </w:r>
+      <w:r>
+        <w:rPr>
+          <w:rFonts w:eastAsia="Times New Roman" w:cstheme="minorHAnsi"/>
+          <w:color w:val="800000"/>
+          <w:sz w:val="20"/>
+          <w:szCs w:val="20"/>
+        </w:rPr>
+        <w:t>name</w:t>
+      </w:r>
+      <w:r>
+        <w:rPr>
+          <w:rFonts w:eastAsia="Times New Roman" w:cstheme="minorHAnsi"/>
+          <w:color w:val="000000"/>
+          <w:sz w:val="20"/>
+          <w:szCs w:val="20"/>
+        </w:rPr>
+        <w:t xml:space="preserve">: </w:t>
+      </w:r>
+      <w:proofErr w:type="spellStart"/>
+      <w:r>
+        <w:rPr>
+          <w:rFonts w:eastAsia="Times New Roman" w:cstheme="minorHAnsi"/>
+          <w:color w:val="0000FF"/>
+          <w:sz w:val="20"/>
+          <w:szCs w:val="20"/>
+        </w:rPr>
+        <w:t>myhttpd-cip</w:t>
+      </w:r>
+      <w:proofErr w:type="spellEnd"/>
     </w:p>
     <w:p>
       <w:pPr>
@@ -11390,32 +12117,32 @@
           <w:bottom w:val="single" w:sz="4" w:space="1" w:color="auto"/>
           <w:right w:val="single" w:sz="4" w:space="1" w:color="auto"/>
         </w:pBdr>
-        <w:shd w:val="clear" w:color="auto" w:fill="AEAAAA" w:themeFill="background2" w:themeFillShade="BF"/>
-        <w:spacing w:after="0" w:line="360" w:lineRule="auto"/>
-        <w:rPr>
-          <w:rFonts w:eastAsia="Times New Roman" w:cstheme="minorHAnsi"/>
-          <w:color w:val="000000"/>
-          <w:sz w:val="20"/>
-          <w:szCs w:val="20"/>
-        </w:rPr>
-      </w:pPr>
-      <w:r>
-        <w:rPr>
-          <w:rFonts w:eastAsia="Times New Roman" w:cstheme="minorHAnsi"/>
-          <w:color w:val="000000"/>
-          <w:sz w:val="20"/>
-          <w:szCs w:val="20"/>
-        </w:rPr>
-        <w:t xml:space="preserve">      - </w:t>
-      </w:r>
-      <w:r>
-        <w:rPr>
-          <w:rFonts w:eastAsia="Times New Roman" w:cstheme="minorHAnsi"/>
-          <w:color w:val="800000"/>
-          <w:sz w:val="20"/>
-          <w:szCs w:val="20"/>
-        </w:rPr>
-        <w:t>path</w:t>
+        <w:shd w:val="clear" w:color="auto" w:fill="D0CECE" w:themeFill="background2" w:themeFillShade="E6"/>
+        <w:spacing w:after="0" w:line="360" w:lineRule="auto"/>
+        <w:rPr>
+          <w:rFonts w:eastAsia="Times New Roman" w:cstheme="minorHAnsi"/>
+          <w:color w:val="000000"/>
+          <w:sz w:val="20"/>
+          <w:szCs w:val="20"/>
+        </w:rPr>
+      </w:pPr>
+      <w:r>
+        <w:rPr>
+          <w:rFonts w:eastAsia="Times New Roman" w:cstheme="minorHAnsi"/>
+          <w:color w:val="000000"/>
+          <w:sz w:val="20"/>
+          <w:szCs w:val="20"/>
+        </w:rPr>
+        <w:t xml:space="preserve">            </w:t>
+      </w:r>
+      <w:r>
+        <w:rPr>
+          <w:rFonts w:eastAsia="Times New Roman" w:cstheme="minorHAnsi"/>
+          <w:color w:val="800000"/>
+          <w:sz w:val="20"/>
+          <w:szCs w:val="20"/>
+        </w:rPr>
+        <w:t>port</w:t>
       </w:r>
       <w:r>
         <w:rPr>
@@ -11426,15 +12153,6 @@
         </w:rPr>
         <w:t xml:space="preserve">: </w:t>
       </w:r>
-      <w:r>
-        <w:rPr>
-          <w:rFonts w:eastAsia="Times New Roman" w:cstheme="minorHAnsi"/>
-          <w:color w:val="0000FF"/>
-          <w:sz w:val="20"/>
-          <w:szCs w:val="20"/>
-        </w:rPr>
-        <w:t>/nginx</w:t>
-      </w:r>
     </w:p>
     <w:p>
       <w:pPr>
@@ -11444,609 +12162,7 @@
           <w:bottom w:val="single" w:sz="4" w:space="1" w:color="auto"/>
           <w:right w:val="single" w:sz="4" w:space="1" w:color="auto"/>
         </w:pBdr>
-        <w:shd w:val="clear" w:color="auto" w:fill="AEAAAA" w:themeFill="background2" w:themeFillShade="BF"/>
-        <w:spacing w:after="0" w:line="360" w:lineRule="auto"/>
-        <w:rPr>
-          <w:rFonts w:eastAsia="Times New Roman" w:cstheme="minorHAnsi"/>
-          <w:color w:val="000000"/>
-          <w:sz w:val="20"/>
-          <w:szCs w:val="20"/>
-        </w:rPr>
-      </w:pPr>
-      <w:r>
-        <w:rPr>
-          <w:rFonts w:eastAsia="Times New Roman" w:cstheme="minorHAnsi"/>
-          <w:color w:val="000000"/>
-          <w:sz w:val="20"/>
-          <w:szCs w:val="20"/>
-        </w:rPr>
-        <w:t xml:space="preserve">        </w:t>
-      </w:r>
-      <w:proofErr w:type="spellStart"/>
-      <w:r>
-        <w:rPr>
-          <w:rFonts w:eastAsia="Times New Roman" w:cstheme="minorHAnsi"/>
-          <w:color w:val="800000"/>
-          <w:sz w:val="20"/>
-          <w:szCs w:val="20"/>
-        </w:rPr>
-        <w:t>pathType</w:t>
-      </w:r>
-      <w:proofErr w:type="spellEnd"/>
-      <w:r>
-        <w:rPr>
-          <w:rFonts w:eastAsia="Times New Roman" w:cstheme="minorHAnsi"/>
-          <w:color w:val="000000"/>
-          <w:sz w:val="20"/>
-          <w:szCs w:val="20"/>
-        </w:rPr>
-        <w:t xml:space="preserve">: </w:t>
-      </w:r>
-      <w:r>
-        <w:rPr>
-          <w:rFonts w:eastAsia="Times New Roman" w:cstheme="minorHAnsi"/>
-          <w:color w:val="0000FF"/>
-          <w:sz w:val="20"/>
-          <w:szCs w:val="20"/>
-        </w:rPr>
-        <w:t>Prefix</w:t>
-      </w:r>
-    </w:p>
-    <w:p>
-      <w:pPr>
-        <w:pBdr>
-          <w:top w:val="single" w:sz="4" w:space="1" w:color="auto"/>
-          <w:left w:val="single" w:sz="4" w:space="1" w:color="auto"/>
-          <w:bottom w:val="single" w:sz="4" w:space="1" w:color="auto"/>
-          <w:right w:val="single" w:sz="4" w:space="1" w:color="auto"/>
-        </w:pBdr>
-        <w:shd w:val="clear" w:color="auto" w:fill="AEAAAA" w:themeFill="background2" w:themeFillShade="BF"/>
-        <w:spacing w:after="0" w:line="360" w:lineRule="auto"/>
-        <w:rPr>
-          <w:rFonts w:eastAsia="Times New Roman" w:cstheme="minorHAnsi"/>
-          <w:color w:val="000000"/>
-          <w:sz w:val="20"/>
-          <w:szCs w:val="20"/>
-        </w:rPr>
-      </w:pPr>
-      <w:r>
-        <w:rPr>
-          <w:rFonts w:eastAsia="Times New Roman" w:cstheme="minorHAnsi"/>
-          <w:color w:val="000000"/>
-          <w:sz w:val="20"/>
-          <w:szCs w:val="20"/>
-        </w:rPr>
-        <w:t xml:space="preserve">        </w:t>
-      </w:r>
-      <w:r>
-        <w:rPr>
-          <w:rFonts w:eastAsia="Times New Roman" w:cstheme="minorHAnsi"/>
-          <w:color w:val="800000"/>
-          <w:sz w:val="20"/>
-          <w:szCs w:val="20"/>
-        </w:rPr>
-        <w:t>backend</w:t>
-      </w:r>
-      <w:r>
-        <w:rPr>
-          <w:rFonts w:eastAsia="Times New Roman" w:cstheme="minorHAnsi"/>
-          <w:color w:val="000000"/>
-          <w:sz w:val="20"/>
-          <w:szCs w:val="20"/>
-        </w:rPr>
-        <w:t>:</w:t>
-      </w:r>
-    </w:p>
-    <w:p>
-      <w:pPr>
-        <w:pBdr>
-          <w:top w:val="single" w:sz="4" w:space="1" w:color="auto"/>
-          <w:left w:val="single" w:sz="4" w:space="1" w:color="auto"/>
-          <w:bottom w:val="single" w:sz="4" w:space="1" w:color="auto"/>
-          <w:right w:val="single" w:sz="4" w:space="1" w:color="auto"/>
-        </w:pBdr>
-        <w:shd w:val="clear" w:color="auto" w:fill="AEAAAA" w:themeFill="background2" w:themeFillShade="BF"/>
-        <w:spacing w:after="0" w:line="360" w:lineRule="auto"/>
-        <w:rPr>
-          <w:rFonts w:eastAsia="Times New Roman" w:cstheme="minorHAnsi"/>
-          <w:color w:val="000000"/>
-          <w:sz w:val="20"/>
-          <w:szCs w:val="20"/>
-        </w:rPr>
-      </w:pPr>
-      <w:r>
-        <w:rPr>
-          <w:rFonts w:eastAsia="Times New Roman" w:cstheme="minorHAnsi"/>
-          <w:color w:val="000000"/>
-          <w:sz w:val="20"/>
-          <w:szCs w:val="20"/>
-        </w:rPr>
-        <w:t xml:space="preserve">          </w:t>
-      </w:r>
-      <w:r>
-        <w:rPr>
-          <w:rFonts w:eastAsia="Times New Roman" w:cstheme="minorHAnsi"/>
-          <w:color w:val="800000"/>
-          <w:sz w:val="20"/>
-          <w:szCs w:val="20"/>
-        </w:rPr>
-        <w:t>service</w:t>
-      </w:r>
-      <w:r>
-        <w:rPr>
-          <w:rFonts w:eastAsia="Times New Roman" w:cstheme="minorHAnsi"/>
-          <w:color w:val="000000"/>
-          <w:sz w:val="20"/>
-          <w:szCs w:val="20"/>
-        </w:rPr>
-        <w:t>:</w:t>
-      </w:r>
-    </w:p>
-    <w:p>
-      <w:pPr>
-        <w:pBdr>
-          <w:top w:val="single" w:sz="4" w:space="1" w:color="auto"/>
-          <w:left w:val="single" w:sz="4" w:space="1" w:color="auto"/>
-          <w:bottom w:val="single" w:sz="4" w:space="1" w:color="auto"/>
-          <w:right w:val="single" w:sz="4" w:space="1" w:color="auto"/>
-        </w:pBdr>
-        <w:shd w:val="clear" w:color="auto" w:fill="AEAAAA" w:themeFill="background2" w:themeFillShade="BF"/>
-        <w:spacing w:after="0" w:line="360" w:lineRule="auto"/>
-        <w:rPr>
-          <w:rFonts w:eastAsia="Times New Roman" w:cstheme="minorHAnsi"/>
-          <w:color w:val="000000"/>
-          <w:sz w:val="20"/>
-          <w:szCs w:val="20"/>
-        </w:rPr>
-      </w:pPr>
-      <w:r>
-        <w:rPr>
-          <w:rFonts w:eastAsia="Times New Roman" w:cstheme="minorHAnsi"/>
-          <w:color w:val="000000"/>
-          <w:sz w:val="20"/>
-          <w:szCs w:val="20"/>
-        </w:rPr>
-        <w:t xml:space="preserve">            </w:t>
-      </w:r>
-      <w:r>
-        <w:rPr>
-          <w:rFonts w:eastAsia="Times New Roman" w:cstheme="minorHAnsi"/>
-          <w:color w:val="800000"/>
-          <w:sz w:val="20"/>
-          <w:szCs w:val="20"/>
-        </w:rPr>
-        <w:t>name</w:t>
-      </w:r>
-      <w:r>
-        <w:rPr>
-          <w:rFonts w:eastAsia="Times New Roman" w:cstheme="minorHAnsi"/>
-          <w:color w:val="000000"/>
-          <w:sz w:val="20"/>
-          <w:szCs w:val="20"/>
-        </w:rPr>
-        <w:t xml:space="preserve">: </w:t>
-      </w:r>
-      <w:proofErr w:type="spellStart"/>
-      <w:r>
-        <w:rPr>
-          <w:rFonts w:eastAsia="Times New Roman" w:cstheme="minorHAnsi"/>
-          <w:color w:val="0000FF"/>
-          <w:sz w:val="20"/>
-          <w:szCs w:val="20"/>
-        </w:rPr>
-        <w:t>mynginx-cip</w:t>
-      </w:r>
-      <w:proofErr w:type="spellEnd"/>
-    </w:p>
-    <w:p>
-      <w:pPr>
-        <w:pBdr>
-          <w:top w:val="single" w:sz="4" w:space="1" w:color="auto"/>
-          <w:left w:val="single" w:sz="4" w:space="1" w:color="auto"/>
-          <w:bottom w:val="single" w:sz="4" w:space="1" w:color="auto"/>
-          <w:right w:val="single" w:sz="4" w:space="1" w:color="auto"/>
-        </w:pBdr>
-        <w:shd w:val="clear" w:color="auto" w:fill="AEAAAA" w:themeFill="background2" w:themeFillShade="BF"/>
-        <w:spacing w:after="0" w:line="360" w:lineRule="auto"/>
-        <w:rPr>
-          <w:rFonts w:eastAsia="Times New Roman" w:cstheme="minorHAnsi"/>
-          <w:color w:val="000000"/>
-          <w:sz w:val="20"/>
-          <w:szCs w:val="20"/>
-        </w:rPr>
-      </w:pPr>
-      <w:r>
-        <w:rPr>
-          <w:rFonts w:eastAsia="Times New Roman" w:cstheme="minorHAnsi"/>
-          <w:color w:val="000000"/>
-          <w:sz w:val="20"/>
-          <w:szCs w:val="20"/>
-        </w:rPr>
-        <w:t xml:space="preserve">            </w:t>
-      </w:r>
-      <w:r>
-        <w:rPr>
-          <w:rFonts w:eastAsia="Times New Roman" w:cstheme="minorHAnsi"/>
-          <w:color w:val="800000"/>
-          <w:sz w:val="20"/>
-          <w:szCs w:val="20"/>
-        </w:rPr>
-        <w:t>port</w:t>
-      </w:r>
-      <w:r>
-        <w:rPr>
-          <w:rFonts w:eastAsia="Times New Roman" w:cstheme="minorHAnsi"/>
-          <w:color w:val="000000"/>
-          <w:sz w:val="20"/>
-          <w:szCs w:val="20"/>
-        </w:rPr>
-        <w:t xml:space="preserve">: </w:t>
-      </w:r>
-    </w:p>
-    <w:p>
-      <w:pPr>
-        <w:pBdr>
-          <w:top w:val="single" w:sz="4" w:space="1" w:color="auto"/>
-          <w:left w:val="single" w:sz="4" w:space="1" w:color="auto"/>
-          <w:bottom w:val="single" w:sz="4" w:space="1" w:color="auto"/>
-          <w:right w:val="single" w:sz="4" w:space="1" w:color="auto"/>
-        </w:pBdr>
-        <w:shd w:val="clear" w:color="auto" w:fill="AEAAAA" w:themeFill="background2" w:themeFillShade="BF"/>
-        <w:spacing w:after="0" w:line="360" w:lineRule="auto"/>
-        <w:rPr>
-          <w:rFonts w:eastAsia="Times New Roman" w:cstheme="minorHAnsi"/>
-          <w:color w:val="000000"/>
-          <w:sz w:val="20"/>
-          <w:szCs w:val="20"/>
-        </w:rPr>
-      </w:pPr>
-      <w:r>
-        <w:rPr>
-          <w:rFonts w:eastAsia="Times New Roman" w:cstheme="minorHAnsi"/>
-          <w:color w:val="000000"/>
-          <w:sz w:val="20"/>
-          <w:szCs w:val="20"/>
-        </w:rPr>
-        <w:t xml:space="preserve">              </w:t>
-      </w:r>
-      <w:r>
-        <w:rPr>
-          <w:rFonts w:eastAsia="Times New Roman" w:cstheme="minorHAnsi"/>
-          <w:color w:val="800000"/>
-          <w:sz w:val="20"/>
-          <w:szCs w:val="20"/>
-        </w:rPr>
-        <w:t>number</w:t>
-      </w:r>
-      <w:r>
-        <w:rPr>
-          <w:rFonts w:eastAsia="Times New Roman" w:cstheme="minorHAnsi"/>
-          <w:color w:val="000000"/>
-          <w:sz w:val="20"/>
-          <w:szCs w:val="20"/>
-        </w:rPr>
-        <w:t xml:space="preserve">: </w:t>
-      </w:r>
-      <w:r>
-        <w:rPr>
-          <w:rFonts w:eastAsia="Times New Roman" w:cstheme="minorHAnsi"/>
-          <w:color w:val="098658"/>
-          <w:sz w:val="20"/>
-          <w:szCs w:val="20"/>
-        </w:rPr>
-        <w:t>8090</w:t>
-      </w:r>
-    </w:p>
-    <w:p>
-      <w:pPr>
-        <w:pBdr>
-          <w:top w:val="single" w:sz="4" w:space="1" w:color="auto"/>
-          <w:left w:val="single" w:sz="4" w:space="1" w:color="auto"/>
-          <w:bottom w:val="single" w:sz="4" w:space="1" w:color="auto"/>
-          <w:right w:val="single" w:sz="4" w:space="1" w:color="auto"/>
-        </w:pBdr>
-        <w:shd w:val="clear" w:color="auto" w:fill="D9D9D9" w:themeFill="background1" w:themeFillShade="D9"/>
-        <w:spacing w:after="0" w:line="360" w:lineRule="auto"/>
-        <w:rPr>
-          <w:rFonts w:eastAsia="Times New Roman" w:cstheme="minorHAnsi"/>
-          <w:color w:val="000000"/>
-          <w:sz w:val="20"/>
-          <w:szCs w:val="20"/>
-        </w:rPr>
-      </w:pPr>
-      <w:r>
-        <w:rPr>
-          <w:rFonts w:eastAsia="Times New Roman" w:cstheme="minorHAnsi"/>
-          <w:color w:val="000000"/>
-          <w:sz w:val="20"/>
-          <w:szCs w:val="20"/>
-        </w:rPr>
-        <w:t xml:space="preserve">      - </w:t>
-      </w:r>
-      <w:r>
-        <w:rPr>
-          <w:rFonts w:eastAsia="Times New Roman" w:cstheme="minorHAnsi"/>
-          <w:color w:val="800000"/>
-          <w:sz w:val="20"/>
-          <w:szCs w:val="20"/>
-        </w:rPr>
-        <w:t>path</w:t>
-      </w:r>
-      <w:r>
-        <w:rPr>
-          <w:rFonts w:eastAsia="Times New Roman" w:cstheme="minorHAnsi"/>
-          <w:color w:val="000000"/>
-          <w:sz w:val="20"/>
-          <w:szCs w:val="20"/>
-        </w:rPr>
-        <w:t xml:space="preserve">: </w:t>
-      </w:r>
-      <w:r>
-        <w:rPr>
-          <w:rFonts w:eastAsia="Times New Roman" w:cstheme="minorHAnsi"/>
-          <w:color w:val="0000FF"/>
-          <w:sz w:val="20"/>
-          <w:szCs w:val="20"/>
-        </w:rPr>
-        <w:t>/httpd</w:t>
-      </w:r>
-    </w:p>
-    <w:p>
-      <w:pPr>
-        <w:pBdr>
-          <w:top w:val="single" w:sz="4" w:space="1" w:color="auto"/>
-          <w:left w:val="single" w:sz="4" w:space="1" w:color="auto"/>
-          <w:bottom w:val="single" w:sz="4" w:space="1" w:color="auto"/>
-          <w:right w:val="single" w:sz="4" w:space="1" w:color="auto"/>
-        </w:pBdr>
-        <w:shd w:val="clear" w:color="auto" w:fill="D9D9D9" w:themeFill="background1" w:themeFillShade="D9"/>
-        <w:spacing w:after="0" w:line="360" w:lineRule="auto"/>
-        <w:rPr>
-          <w:rFonts w:eastAsia="Times New Roman" w:cstheme="minorHAnsi"/>
-          <w:color w:val="000000"/>
-          <w:sz w:val="20"/>
-          <w:szCs w:val="20"/>
-        </w:rPr>
-      </w:pPr>
-      <w:r>
-        <w:rPr>
-          <w:rFonts w:eastAsia="Times New Roman" w:cstheme="minorHAnsi"/>
-          <w:color w:val="000000"/>
-          <w:sz w:val="20"/>
-          <w:szCs w:val="20"/>
-        </w:rPr>
-        <w:t xml:space="preserve">        </w:t>
-      </w:r>
-      <w:proofErr w:type="spellStart"/>
-      <w:r>
-        <w:rPr>
-          <w:rFonts w:eastAsia="Times New Roman" w:cstheme="minorHAnsi"/>
-          <w:color w:val="800000"/>
-          <w:sz w:val="20"/>
-          <w:szCs w:val="20"/>
-        </w:rPr>
-        <w:t>pathType</w:t>
-      </w:r>
-      <w:proofErr w:type="spellEnd"/>
-      <w:r>
-        <w:rPr>
-          <w:rFonts w:eastAsia="Times New Roman" w:cstheme="minorHAnsi"/>
-          <w:color w:val="000000"/>
-          <w:sz w:val="20"/>
-          <w:szCs w:val="20"/>
-        </w:rPr>
-        <w:t xml:space="preserve">: </w:t>
-      </w:r>
-      <w:r>
-        <w:rPr>
-          <w:rFonts w:eastAsia="Times New Roman" w:cstheme="minorHAnsi"/>
-          <w:color w:val="0000FF"/>
-          <w:sz w:val="20"/>
-          <w:szCs w:val="20"/>
-        </w:rPr>
-        <w:t>Prefix</w:t>
-      </w:r>
-    </w:p>
-    <w:p>
-      <w:pPr>
-        <w:pBdr>
-          <w:top w:val="single" w:sz="4" w:space="1" w:color="auto"/>
-          <w:left w:val="single" w:sz="4" w:space="1" w:color="auto"/>
-          <w:bottom w:val="single" w:sz="4" w:space="1" w:color="auto"/>
-          <w:right w:val="single" w:sz="4" w:space="1" w:color="auto"/>
-        </w:pBdr>
-        <w:shd w:val="clear" w:color="auto" w:fill="D9D9D9" w:themeFill="background1" w:themeFillShade="D9"/>
-        <w:spacing w:after="0" w:line="360" w:lineRule="auto"/>
-        <w:rPr>
-          <w:rFonts w:eastAsia="Times New Roman" w:cstheme="minorHAnsi"/>
-          <w:color w:val="000000"/>
-          <w:sz w:val="20"/>
-          <w:szCs w:val="20"/>
-        </w:rPr>
-      </w:pPr>
-      <w:r>
-        <w:rPr>
-          <w:rFonts w:eastAsia="Times New Roman" w:cstheme="minorHAnsi"/>
-          <w:color w:val="000000"/>
-          <w:sz w:val="20"/>
-          <w:szCs w:val="20"/>
-        </w:rPr>
-        <w:t xml:space="preserve">        </w:t>
-      </w:r>
-      <w:r>
-        <w:rPr>
-          <w:rFonts w:eastAsia="Times New Roman" w:cstheme="minorHAnsi"/>
-          <w:color w:val="800000"/>
-          <w:sz w:val="20"/>
-          <w:szCs w:val="20"/>
-        </w:rPr>
-        <w:t>backend</w:t>
-      </w:r>
-      <w:r>
-        <w:rPr>
-          <w:rFonts w:eastAsia="Times New Roman" w:cstheme="minorHAnsi"/>
-          <w:color w:val="000000"/>
-          <w:sz w:val="20"/>
-          <w:szCs w:val="20"/>
-        </w:rPr>
-        <w:t>:</w:t>
-      </w:r>
-    </w:p>
-    <w:p>
-      <w:pPr>
-        <w:pBdr>
-          <w:top w:val="single" w:sz="4" w:space="1" w:color="auto"/>
-          <w:left w:val="single" w:sz="4" w:space="1" w:color="auto"/>
-          <w:bottom w:val="single" w:sz="4" w:space="1" w:color="auto"/>
-          <w:right w:val="single" w:sz="4" w:space="1" w:color="auto"/>
-        </w:pBdr>
-        <w:shd w:val="clear" w:color="auto" w:fill="D9D9D9" w:themeFill="background1" w:themeFillShade="D9"/>
-        <w:spacing w:after="0" w:line="360" w:lineRule="auto"/>
-        <w:rPr>
-          <w:rFonts w:eastAsia="Times New Roman" w:cstheme="minorHAnsi"/>
-          <w:color w:val="000000"/>
-          <w:sz w:val="20"/>
-          <w:szCs w:val="20"/>
-        </w:rPr>
-      </w:pPr>
-      <w:r>
-        <w:rPr>
-          <w:rFonts w:eastAsia="Times New Roman" w:cstheme="minorHAnsi"/>
-          <w:color w:val="000000"/>
-          <w:sz w:val="20"/>
-          <w:szCs w:val="20"/>
-        </w:rPr>
-        <w:t xml:space="preserve">          </w:t>
-      </w:r>
-      <w:r>
-        <w:rPr>
-          <w:rFonts w:eastAsia="Times New Roman" w:cstheme="minorHAnsi"/>
-          <w:color w:val="800000"/>
-          <w:sz w:val="20"/>
-          <w:szCs w:val="20"/>
-        </w:rPr>
-        <w:t>service</w:t>
-      </w:r>
-      <w:r>
-        <w:rPr>
-          <w:rFonts w:eastAsia="Times New Roman" w:cstheme="minorHAnsi"/>
-          <w:color w:val="000000"/>
-          <w:sz w:val="20"/>
-          <w:szCs w:val="20"/>
-        </w:rPr>
-        <w:t>:</w:t>
-      </w:r>
-    </w:p>
-    <w:p>
-      <w:pPr>
-        <w:pBdr>
-          <w:top w:val="single" w:sz="4" w:space="1" w:color="auto"/>
-          <w:left w:val="single" w:sz="4" w:space="1" w:color="auto"/>
-          <w:bottom w:val="single" w:sz="4" w:space="1" w:color="auto"/>
-          <w:right w:val="single" w:sz="4" w:space="1" w:color="auto"/>
-        </w:pBdr>
-        <w:shd w:val="clear" w:color="auto" w:fill="D9D9D9" w:themeFill="background1" w:themeFillShade="D9"/>
-        <w:spacing w:after="0" w:line="360" w:lineRule="auto"/>
-        <w:rPr>
-          <w:rFonts w:eastAsia="Times New Roman" w:cstheme="minorHAnsi"/>
-          <w:color w:val="000000"/>
-          <w:sz w:val="20"/>
-          <w:szCs w:val="20"/>
-        </w:rPr>
-      </w:pPr>
-      <w:r>
-        <w:rPr>
-          <w:rFonts w:eastAsia="Times New Roman" w:cstheme="minorHAnsi"/>
-          <w:color w:val="000000"/>
-          <w:sz w:val="20"/>
-          <w:szCs w:val="20"/>
-        </w:rPr>
-        <w:t xml:space="preserve">            </w:t>
-      </w:r>
-      <w:r>
-        <w:rPr>
-          <w:rFonts w:eastAsia="Times New Roman" w:cstheme="minorHAnsi"/>
-          <w:color w:val="800000"/>
-          <w:sz w:val="20"/>
-          <w:szCs w:val="20"/>
-        </w:rPr>
-        <w:t>name</w:t>
-      </w:r>
-      <w:r>
-        <w:rPr>
-          <w:rFonts w:eastAsia="Times New Roman" w:cstheme="minorHAnsi"/>
-          <w:color w:val="000000"/>
-          <w:sz w:val="20"/>
-          <w:szCs w:val="20"/>
-        </w:rPr>
-        <w:t xml:space="preserve">: </w:t>
-      </w:r>
-      <w:proofErr w:type="spellStart"/>
-      <w:r>
-        <w:rPr>
-          <w:rFonts w:eastAsia="Times New Roman" w:cstheme="minorHAnsi"/>
-          <w:color w:val="0000FF"/>
-          <w:sz w:val="20"/>
-          <w:szCs w:val="20"/>
-        </w:rPr>
-        <w:t>myhttpd-cip</w:t>
-      </w:r>
-      <w:proofErr w:type="spellEnd"/>
-    </w:p>
-    <w:p>
-      <w:pPr>
-        <w:pBdr>
-          <w:top w:val="single" w:sz="4" w:space="1" w:color="auto"/>
-          <w:left w:val="single" w:sz="4" w:space="1" w:color="auto"/>
-          <w:bottom w:val="single" w:sz="4" w:space="1" w:color="auto"/>
-          <w:right w:val="single" w:sz="4" w:space="1" w:color="auto"/>
-        </w:pBdr>
-        <w:shd w:val="clear" w:color="auto" w:fill="D9D9D9" w:themeFill="background1" w:themeFillShade="D9"/>
-        <w:spacing w:after="0" w:line="360" w:lineRule="auto"/>
-        <w:rPr>
-          <w:rFonts w:eastAsia="Times New Roman" w:cstheme="minorHAnsi"/>
-          <w:color w:val="000000"/>
-          <w:sz w:val="20"/>
-          <w:szCs w:val="20"/>
-        </w:rPr>
-      </w:pPr>
-      <w:r>
-        <w:rPr>
-          <w:rFonts w:eastAsia="Times New Roman" w:cstheme="minorHAnsi"/>
-          <w:color w:val="000000"/>
-          <w:sz w:val="20"/>
-          <w:szCs w:val="20"/>
-        </w:rPr>
-        <w:t xml:space="preserve">            </w:t>
-      </w:r>
-      <w:r>
-        <w:rPr>
-          <w:rFonts w:eastAsia="Times New Roman" w:cstheme="minorHAnsi"/>
-          <w:color w:val="800000"/>
-          <w:sz w:val="20"/>
-          <w:szCs w:val="20"/>
-        </w:rPr>
-        <w:t>port</w:t>
-      </w:r>
-      <w:r>
-        <w:rPr>
-          <w:rFonts w:eastAsia="Times New Roman" w:cstheme="minorHAnsi"/>
-          <w:color w:val="000000"/>
-          <w:sz w:val="20"/>
-          <w:szCs w:val="20"/>
-        </w:rPr>
-        <w:t xml:space="preserve">: </w:t>
-      </w:r>
-    </w:p>
-    <w:p>
-      <w:pPr>
-        <w:pBdr>
-          <w:top w:val="single" w:sz="4" w:space="1" w:color="auto"/>
-          <w:left w:val="single" w:sz="4" w:space="1" w:color="auto"/>
-          <w:bottom w:val="single" w:sz="4" w:space="1" w:color="auto"/>
-          <w:right w:val="single" w:sz="4" w:space="1" w:color="auto"/>
-        </w:pBdr>
-        <w:shd w:val="clear" w:color="auto" w:fill="D9D9D9" w:themeFill="background1" w:themeFillShade="D9"/>
+        <w:shd w:val="clear" w:color="auto" w:fill="D0CECE" w:themeFill="background2" w:themeFillShade="E6"/>
         <w:spacing w:after="0" w:line="360" w:lineRule="auto"/>
         <w:rPr>
           <w:rFonts w:eastAsia="Times New Roman" w:cstheme="minorHAnsi"/>
@@ -12870,550 +12986,33 @@
         <w:jc w:val="both"/>
         <w:rPr>
           <w:rFonts w:cstheme="minorHAnsi"/>
-          <w:b/>
-          <w:bCs/>
-          <w:sz w:val="20"/>
-          <w:szCs w:val="20"/>
-        </w:rPr>
-      </w:pPr>
-      <w:proofErr w:type="spellStart"/>
-      <w:r>
-        <w:rPr>
-          <w:rFonts w:cstheme="minorHAnsi"/>
-          <w:b/>
-          <w:bCs/>
-          <w:sz w:val="20"/>
-          <w:szCs w:val="20"/>
-        </w:rPr>
-        <w:t>minikube</w:t>
-      </w:r>
-      <w:proofErr w:type="spellEnd"/>
-      <w:r>
-        <w:rPr>
-          <w:rFonts w:cstheme="minorHAnsi"/>
-          <w:b/>
-          <w:bCs/>
-          <w:sz w:val="20"/>
-          <w:szCs w:val="20"/>
-        </w:rPr>
-        <w:t xml:space="preserve"> </w:t>
-      </w:r>
-      <w:proofErr w:type="spellStart"/>
-      <w:r>
-        <w:rPr>
-          <w:rFonts w:cstheme="minorHAnsi"/>
-          <w:b/>
-          <w:bCs/>
-          <w:sz w:val="20"/>
-          <w:szCs w:val="20"/>
-        </w:rPr>
-        <w:t>ip</w:t>
-      </w:r>
-      <w:proofErr w:type="spellEnd"/>
-    </w:p>
-    <w:p>
-      <w:pPr>
-        <w:spacing w:after="0" w:line="360" w:lineRule="auto"/>
-        <w:jc w:val="both"/>
-        <w:rPr>
-          <w:rFonts w:cstheme="minorHAnsi"/>
-          <w:sz w:val="20"/>
-          <w:szCs w:val="20"/>
-        </w:rPr>
-      </w:pPr>
-      <w:r>
-        <w:rPr>
-          <w:rFonts w:cstheme="minorHAnsi"/>
-          <w:sz w:val="20"/>
-          <w:szCs w:val="20"/>
-        </w:rPr>
-        <w:t>curl --header 'Host: demo.mydomain.com' http://</w:t>
-      </w:r>
-      <w:r>
-        <w:rPr>
-          <w:rFonts w:cstheme="minorHAnsi"/>
-          <w:sz w:val="20"/>
-          <w:szCs w:val="20"/>
-        </w:rPr>
-        <w:t>localhost</w:t>
-      </w:r>
-      <w:r>
-        <w:rPr>
-          <w:rFonts w:cstheme="minorHAnsi"/>
-          <w:sz w:val="20"/>
-          <w:szCs w:val="20"/>
-        </w:rPr>
-        <w:t>/nginx</w:t>
-      </w:r>
-    </w:p>
-    <w:p>
-      <w:pPr>
-        <w:spacing w:after="0" w:line="360" w:lineRule="auto"/>
-        <w:jc w:val="both"/>
-        <w:rPr>
-          <w:rFonts w:cstheme="minorHAnsi"/>
-          <w:sz w:val="20"/>
-          <w:szCs w:val="20"/>
-        </w:rPr>
-      </w:pPr>
-      <w:r>
-        <w:rPr>
-          <w:rFonts w:cstheme="minorHAnsi"/>
-          <w:sz w:val="20"/>
-          <w:szCs w:val="20"/>
-        </w:rPr>
-        <w:t>curl --header 'Host: demo.mydomain.com' http://</w:t>
-      </w:r>
-      <w:r>
-        <w:rPr>
-          <w:rFonts w:cstheme="minorHAnsi"/>
-          <w:sz w:val="20"/>
-          <w:szCs w:val="20"/>
-        </w:rPr>
-        <w:t>localhost</w:t>
-      </w:r>
-      <w:r>
-        <w:rPr>
-          <w:rFonts w:cstheme="minorHAnsi"/>
-          <w:sz w:val="20"/>
-          <w:szCs w:val="20"/>
-        </w:rPr>
-        <w:t>/httpd</w:t>
-      </w:r>
-      <w:r>
-        <w:rPr>
-          <w:rFonts w:cstheme="minorHAnsi"/>
-          <w:sz w:val="20"/>
-          <w:szCs w:val="20"/>
-        </w:rPr>
-        <w:t xml:space="preserve"> </w:t>
-      </w:r>
-    </w:p>
-    <w:p>
-      <w:pPr>
-        <w:spacing w:after="0" w:line="360" w:lineRule="auto"/>
-        <w:jc w:val="both"/>
-        <w:rPr>
-          <w:rFonts w:cstheme="minorHAnsi"/>
-          <w:sz w:val="20"/>
-          <w:szCs w:val="20"/>
-        </w:rPr>
-      </w:pPr>
-      <w:r>
-        <w:rPr>
-          <w:rFonts w:cstheme="minorHAnsi"/>
-          <w:sz w:val="20"/>
-          <w:szCs w:val="20"/>
-        </w:rPr>
-        <w:t>curl --header 'Host: demo.mydomain.com' http://</w:t>
-      </w:r>
-      <w:r>
-        <w:rPr>
-          <w:rFonts w:cstheme="minorHAnsi"/>
-          <w:sz w:val="20"/>
-          <w:szCs w:val="20"/>
-        </w:rPr>
-        <w:t>192.168.49.2</w:t>
-      </w:r>
-      <w:r>
-        <w:rPr>
-          <w:rFonts w:cstheme="minorHAnsi"/>
-          <w:sz w:val="20"/>
-          <w:szCs w:val="20"/>
-        </w:rPr>
-        <w:t xml:space="preserve">:80 </w:t>
-      </w:r>
-    </w:p>
-    <w:p>
-      <w:pPr>
-        <w:spacing w:after="0" w:line="360" w:lineRule="auto"/>
-        <w:jc w:val="both"/>
-        <w:rPr>
-          <w:rFonts w:cstheme="minorHAnsi"/>
-          <w:b/>
-          <w:bCs/>
-          <w:sz w:val="20"/>
-          <w:szCs w:val="20"/>
-        </w:rPr>
-      </w:pPr>
-      <w:r>
-        <w:rPr>
-          <w:rFonts w:cstheme="minorHAnsi"/>
-          <w:b/>
-          <w:bCs/>
-          <w:sz w:val="20"/>
-          <w:szCs w:val="20"/>
-        </w:rPr>
-        <w:t xml:space="preserve">Note: In the above URL: 192.168.49.2 is the </w:t>
-      </w:r>
-      <w:proofErr w:type="spellStart"/>
-      <w:r>
-        <w:rPr>
-          <w:rFonts w:cstheme="minorHAnsi"/>
-          <w:b/>
-          <w:bCs/>
-          <w:sz w:val="20"/>
-          <w:szCs w:val="20"/>
-        </w:rPr>
-        <w:t>Minikube</w:t>
-      </w:r>
-      <w:proofErr w:type="spellEnd"/>
-      <w:r>
-        <w:rPr>
-          <w:rFonts w:cstheme="minorHAnsi"/>
-          <w:b/>
-          <w:bCs/>
-          <w:sz w:val="20"/>
-          <w:szCs w:val="20"/>
-        </w:rPr>
-        <w:t xml:space="preserve"> IP Address.</w:t>
-      </w:r>
-    </w:p>
-    <w:p>
-      <w:pPr>
-        <w:spacing w:after="0" w:line="360" w:lineRule="auto"/>
-        <w:jc w:val="both"/>
-        <w:rPr>
-          <w:rFonts w:cstheme="minorHAnsi"/>
-          <w:sz w:val="20"/>
-          <w:szCs w:val="20"/>
-        </w:rPr>
-      </w:pPr>
-      <w:r>
-        <w:rPr>
-          <w:rFonts w:cstheme="minorHAnsi"/>
-          <w:sz w:val="20"/>
-          <w:szCs w:val="20"/>
-        </w:rPr>
-        <w:t>OR</w:t>
-      </w:r>
-    </w:p>
-    <w:p>
-      <w:pPr>
-        <w:spacing w:after="0" w:line="360" w:lineRule="auto"/>
-        <w:jc w:val="both"/>
-        <w:rPr>
-          <w:rFonts w:cstheme="minorHAnsi"/>
-          <w:sz w:val="20"/>
-          <w:szCs w:val="20"/>
-        </w:rPr>
-      </w:pPr>
-      <w:r>
-        <w:rPr>
-          <w:rFonts w:cstheme="minorHAnsi"/>
-          <w:b/>
-          <w:sz w:val="20"/>
-          <w:szCs w:val="20"/>
-        </w:rPr>
-        <w:t>Step3:</w:t>
-      </w:r>
-      <w:r>
-        <w:rPr>
-          <w:rFonts w:cstheme="minorHAnsi"/>
-          <w:sz w:val="20"/>
-          <w:szCs w:val="20"/>
-        </w:rPr>
-        <w:t xml:space="preserve"> Edit as administrator: </w:t>
-      </w:r>
-    </w:p>
-    <w:p>
-      <w:pPr>
-        <w:spacing w:after="0" w:line="360" w:lineRule="auto"/>
-        <w:ind w:firstLine="720"/>
-        <w:jc w:val="both"/>
-        <w:rPr>
-          <w:rFonts w:cstheme="minorHAnsi"/>
-          <w:sz w:val="20"/>
-          <w:szCs w:val="20"/>
-        </w:rPr>
-      </w:pPr>
-      <w:r>
-        <w:rPr>
-          <w:rFonts w:cstheme="minorHAnsi"/>
-          <w:b/>
-          <w:bCs/>
-          <w:sz w:val="20"/>
-          <w:szCs w:val="20"/>
-        </w:rPr>
-        <w:t>Windows</w:t>
-      </w:r>
-      <w:r>
-        <w:rPr>
-          <w:rFonts w:cstheme="minorHAnsi"/>
-          <w:sz w:val="20"/>
-          <w:szCs w:val="20"/>
-        </w:rPr>
-        <w:t>:</w:t>
-      </w:r>
-      <w:r>
-        <w:rPr>
-          <w:rFonts w:cstheme="minorHAnsi"/>
-          <w:sz w:val="20"/>
-          <w:szCs w:val="20"/>
-        </w:rPr>
-        <w:t xml:space="preserve"> </w:t>
-      </w:r>
-      <w:r>
-        <w:rPr>
-          <w:rFonts w:cstheme="minorHAnsi"/>
-          <w:sz w:val="20"/>
-          <w:szCs w:val="20"/>
-        </w:rPr>
-        <w:t xml:space="preserve">c:\windows\system32\drivers\etc\hosts </w:t>
-      </w:r>
-    </w:p>
-    <w:p>
-      <w:pPr>
-        <w:spacing w:after="0" w:line="360" w:lineRule="auto"/>
-        <w:ind w:firstLine="720"/>
-        <w:jc w:val="both"/>
-        <w:rPr>
-          <w:rFonts w:cstheme="minorHAnsi"/>
-          <w:sz w:val="20"/>
-          <w:szCs w:val="20"/>
-        </w:rPr>
-      </w:pPr>
-      <w:r>
-        <w:rPr>
-          <w:rFonts w:cstheme="minorHAnsi"/>
-          <w:b/>
-          <w:bCs/>
-          <w:sz w:val="20"/>
-          <w:szCs w:val="20"/>
-        </w:rPr>
-        <w:t>Mac/Linux</w:t>
-      </w:r>
-      <w:r>
-        <w:rPr>
-          <w:rFonts w:cstheme="minorHAnsi"/>
-          <w:sz w:val="20"/>
-          <w:szCs w:val="20"/>
-        </w:rPr>
-        <w:t>: /</w:t>
-      </w:r>
-      <w:proofErr w:type="spellStart"/>
-      <w:r>
-        <w:rPr>
-          <w:rFonts w:cstheme="minorHAnsi"/>
-          <w:sz w:val="20"/>
-          <w:szCs w:val="20"/>
-        </w:rPr>
-        <w:t>etc</w:t>
-      </w:r>
-      <w:proofErr w:type="spellEnd"/>
-      <w:r>
-        <w:rPr>
-          <w:rFonts w:cstheme="minorHAnsi"/>
-          <w:sz w:val="20"/>
-          <w:szCs w:val="20"/>
-        </w:rPr>
-        <w:t>/hosts</w:t>
-      </w:r>
-    </w:p>
-    <w:p>
-      <w:pPr>
-        <w:pBdr>
-          <w:top w:val="single" w:sz="4" w:space="1" w:color="auto"/>
-          <w:left w:val="single" w:sz="4" w:space="1" w:color="auto"/>
-          <w:bottom w:val="single" w:sz="4" w:space="1" w:color="auto"/>
-          <w:right w:val="single" w:sz="4" w:space="1" w:color="auto"/>
-        </w:pBdr>
-        <w:spacing w:after="0" w:line="360" w:lineRule="auto"/>
-        <w:jc w:val="both"/>
-        <w:rPr>
-          <w:rFonts w:cstheme="minorHAnsi"/>
-          <w:sz w:val="20"/>
-          <w:szCs w:val="20"/>
-        </w:rPr>
-      </w:pPr>
-      <w:r>
-        <w:rPr>
-          <w:rFonts w:cstheme="minorHAnsi"/>
-          <w:b/>
-          <w:bCs/>
-          <w:sz w:val="20"/>
-          <w:szCs w:val="20"/>
-        </w:rPr>
-        <w:t xml:space="preserve">sudo </w:t>
-      </w:r>
-      <w:r>
-        <w:rPr>
-          <w:rFonts w:cstheme="minorHAnsi"/>
-          <w:b/>
-          <w:bCs/>
-          <w:sz w:val="20"/>
-          <w:szCs w:val="20"/>
-        </w:rPr>
-        <w:t>vi</w:t>
-      </w:r>
-      <w:r>
-        <w:rPr>
-          <w:rFonts w:cstheme="minorHAnsi"/>
-          <w:b/>
-          <w:bCs/>
-          <w:sz w:val="20"/>
-          <w:szCs w:val="20"/>
-        </w:rPr>
-        <w:t xml:space="preserve"> /</w:t>
-      </w:r>
-      <w:proofErr w:type="spellStart"/>
-      <w:r>
-        <w:rPr>
-          <w:rFonts w:cstheme="minorHAnsi"/>
-          <w:b/>
-          <w:bCs/>
-          <w:sz w:val="20"/>
-          <w:szCs w:val="20"/>
-        </w:rPr>
-        <w:t>etc</w:t>
-      </w:r>
-      <w:proofErr w:type="spellEnd"/>
-      <w:r>
-        <w:rPr>
-          <w:rFonts w:cstheme="minorHAnsi"/>
-          <w:b/>
-          <w:bCs/>
-          <w:sz w:val="20"/>
-          <w:szCs w:val="20"/>
-        </w:rPr>
-        <w:t>/hosts</w:t>
-      </w:r>
-    </w:p>
-    <w:p>
-      <w:pPr>
-        <w:pBdr>
-          <w:top w:val="single" w:sz="4" w:space="1" w:color="auto"/>
-          <w:left w:val="single" w:sz="4" w:space="1" w:color="auto"/>
-          <w:bottom w:val="single" w:sz="4" w:space="1" w:color="auto"/>
-          <w:right w:val="single" w:sz="4" w:space="1" w:color="auto"/>
-        </w:pBdr>
-        <w:spacing w:after="0" w:line="360" w:lineRule="auto"/>
-        <w:jc w:val="both"/>
-        <w:rPr>
-          <w:rFonts w:cstheme="minorHAnsi"/>
-          <w:sz w:val="20"/>
-          <w:szCs w:val="20"/>
-        </w:rPr>
-      </w:pPr>
-      <w:r>
-        <w:rPr>
-          <w:rFonts w:cstheme="minorHAnsi"/>
-          <w:sz w:val="20"/>
-          <w:szCs w:val="20"/>
-        </w:rPr>
-        <w:t>Edit file as below and save.</w:t>
-      </w:r>
-    </w:p>
-    <w:p>
-      <w:pPr>
-        <w:pBdr>
-          <w:top w:val="single" w:sz="4" w:space="1" w:color="auto"/>
-          <w:left w:val="single" w:sz="4" w:space="1" w:color="auto"/>
-          <w:bottom w:val="single" w:sz="4" w:space="1" w:color="auto"/>
-          <w:right w:val="single" w:sz="4" w:space="1" w:color="auto"/>
-        </w:pBdr>
-        <w:spacing w:after="0" w:line="360" w:lineRule="auto"/>
-        <w:jc w:val="both"/>
-        <w:rPr>
-          <w:rFonts w:cstheme="minorHAnsi"/>
-          <w:sz w:val="20"/>
-          <w:szCs w:val="20"/>
-        </w:rPr>
-      </w:pPr>
-      <w:r>
-        <w:rPr>
-          <w:rFonts w:cstheme="minorHAnsi"/>
-          <w:sz w:val="20"/>
-          <w:szCs w:val="20"/>
-        </w:rPr>
-        <w:t>192.168.49.2</w:t>
-      </w:r>
-      <w:r>
-        <w:rPr>
-          <w:rFonts w:cstheme="minorHAnsi"/>
-          <w:sz w:val="20"/>
-          <w:szCs w:val="20"/>
-        </w:rPr>
-        <w:t xml:space="preserve">  </w:t>
-      </w:r>
-      <w:r>
-        <w:rPr>
-          <w:rFonts w:cstheme="minorHAnsi"/>
-          <w:sz w:val="20"/>
-          <w:szCs w:val="20"/>
-        </w:rPr>
-        <w:t>demo.mydomain.com</w:t>
-      </w:r>
-      <w:r>
-        <w:rPr>
-          <w:rFonts w:cstheme="minorHAnsi"/>
-          <w:sz w:val="20"/>
-          <w:szCs w:val="20"/>
-        </w:rPr>
-        <w:tab/>
-        <w:t>#Minikube</w:t>
-      </w:r>
-    </w:p>
-    <w:p>
-      <w:pPr>
-        <w:pBdr>
-          <w:top w:val="single" w:sz="4" w:space="1" w:color="auto"/>
-          <w:left w:val="single" w:sz="4" w:space="1" w:color="auto"/>
-          <w:bottom w:val="single" w:sz="4" w:space="1" w:color="auto"/>
-          <w:right w:val="single" w:sz="4" w:space="1" w:color="auto"/>
-        </w:pBdr>
-        <w:spacing w:after="0" w:line="360" w:lineRule="auto"/>
-        <w:jc w:val="both"/>
-        <w:rPr>
-          <w:rFonts w:cstheme="minorHAnsi"/>
-          <w:sz w:val="20"/>
-          <w:szCs w:val="20"/>
-        </w:rPr>
-      </w:pPr>
-      <w:r>
-        <w:rPr>
-          <w:rFonts w:cstheme="minorHAnsi"/>
-          <w:sz w:val="20"/>
-          <w:szCs w:val="20"/>
-        </w:rPr>
-        <w:t>127.0.0.1 demo.mydomain.com</w:t>
-      </w:r>
-      <w:r>
-        <w:rPr>
-          <w:rFonts w:cstheme="minorHAnsi"/>
-          <w:sz w:val="20"/>
-          <w:szCs w:val="20"/>
-        </w:rPr>
-        <w:tab/>
-      </w:r>
-      <w:r>
-        <w:rPr>
-          <w:rFonts w:cstheme="minorHAnsi"/>
-          <w:sz w:val="20"/>
-          <w:szCs w:val="20"/>
-        </w:rPr>
-        <w:tab/>
-        <w:t>#Docker Desktop</w:t>
-      </w:r>
-    </w:p>
-    <w:p>
-      <w:pPr>
-        <w:pBdr>
-          <w:top w:val="single" w:sz="4" w:space="1" w:color="auto"/>
-          <w:left w:val="single" w:sz="4" w:space="1" w:color="auto"/>
-          <w:bottom w:val="single" w:sz="4" w:space="1" w:color="auto"/>
-          <w:right w:val="single" w:sz="4" w:space="1" w:color="auto"/>
-        </w:pBdr>
-        <w:spacing w:after="0" w:line="360" w:lineRule="auto"/>
-        <w:jc w:val="both"/>
-        <w:rPr>
-          <w:rFonts w:cstheme="minorHAnsi"/>
-          <w:sz w:val="20"/>
-          <w:szCs w:val="20"/>
-        </w:rPr>
-      </w:pPr>
-      <w:r>
-        <w:t xml:space="preserve">curl </w:t>
+          <w:sz w:val="20"/>
+          <w:szCs w:val="20"/>
+        </w:rPr>
+      </w:pPr>
+      <w:r>
+        <w:rPr>
+          <w:rFonts w:cstheme="minorHAnsi"/>
+          <w:sz w:val="20"/>
+          <w:szCs w:val="20"/>
+        </w:rPr>
+        <w:t>curl --header "Host:</w:t>
+      </w:r>
+      <w:r>
+        <w:rPr>
+          <w:rFonts w:cstheme="minorHAnsi"/>
+          <w:sz w:val="20"/>
+          <w:szCs w:val="20"/>
+        </w:rPr>
+        <w:t>nginx</w:t>
+      </w:r>
+      <w:r>
+        <w:rPr>
+          <w:rFonts w:cstheme="minorHAnsi"/>
+          <w:sz w:val="20"/>
+          <w:szCs w:val="20"/>
+        </w:rPr>
+        <w:t xml:space="preserve">.mydomain.com" </w:t>
       </w:r>
       <w:hyperlink r:id="rId13" w:history="1">
         <w:r>
@@ -13423,26 +13022,12 @@
             <w:sz w:val="20"/>
             <w:szCs w:val="20"/>
           </w:rPr>
-          <w:t>http://demo.mydomain.com</w:t>
+          <w:t>http://localhost</w:t>
         </w:r>
       </w:hyperlink>
-      <w:r>
-        <w:rPr>
-          <w:rFonts w:cstheme="minorHAnsi"/>
-          <w:sz w:val="20"/>
-          <w:szCs w:val="20"/>
-        </w:rPr>
-        <w:t xml:space="preserve"> </w:t>
-      </w:r>
-    </w:p>
-    <w:p>
-      <w:pPr>
-        <w:pBdr>
-          <w:top w:val="single" w:sz="4" w:space="1" w:color="auto"/>
-          <w:left w:val="single" w:sz="4" w:space="1" w:color="auto"/>
-          <w:bottom w:val="single" w:sz="4" w:space="1" w:color="auto"/>
-          <w:right w:val="single" w:sz="4" w:space="1" w:color="auto"/>
-        </w:pBdr>
+    </w:p>
+    <w:p>
+      <w:pPr>
         <w:spacing w:after="0" w:line="360" w:lineRule="auto"/>
         <w:jc w:val="both"/>
         <w:rPr>
@@ -13452,7 +13037,12 @@
         </w:rPr>
       </w:pPr>
       <w:r>
-        <w:t xml:space="preserve">curl </w:t>
+        <w:rPr>
+          <w:rFonts w:cstheme="minorHAnsi"/>
+          <w:sz w:val="20"/>
+          <w:szCs w:val="20"/>
+        </w:rPr>
+        <w:t xml:space="preserve">curl --header "Host:httpd.mydomain.com" </w:t>
       </w:r>
       <w:hyperlink r:id="rId14" w:history="1">
         <w:r>
@@ -13462,9 +13052,468 @@
             <w:sz w:val="20"/>
             <w:szCs w:val="20"/>
           </w:rPr>
-          <w:t>http://demo.mydomain.com/nginx</w:t>
+          <w:t>http://localhost</w:t>
         </w:r>
       </w:hyperlink>
+    </w:p>
+    <w:p>
+      <w:pPr>
+        <w:spacing w:after="0" w:line="360" w:lineRule="auto"/>
+        <w:jc w:val="both"/>
+        <w:rPr>
+          <w:rFonts w:cstheme="minorHAnsi"/>
+          <w:sz w:val="20"/>
+          <w:szCs w:val="20"/>
+        </w:rPr>
+      </w:pPr>
+      <w:r>
+        <w:rPr>
+          <w:rFonts w:cstheme="minorHAnsi"/>
+          <w:sz w:val="20"/>
+          <w:szCs w:val="20"/>
+        </w:rPr>
+        <w:t>OR</w:t>
+      </w:r>
+    </w:p>
+    <w:p>
+      <w:pPr>
+        <w:spacing w:after="0" w:line="360" w:lineRule="auto"/>
+        <w:jc w:val="both"/>
+        <w:rPr>
+          <w:rFonts w:cstheme="minorHAnsi"/>
+          <w:sz w:val="20"/>
+          <w:szCs w:val="20"/>
+        </w:rPr>
+      </w:pPr>
+      <w:r>
+        <w:rPr>
+          <w:rFonts w:cstheme="minorHAnsi"/>
+          <w:b/>
+          <w:sz w:val="20"/>
+          <w:szCs w:val="20"/>
+        </w:rPr>
+        <w:t>Step3:</w:t>
+      </w:r>
+      <w:r>
+        <w:rPr>
+          <w:rFonts w:cstheme="minorHAnsi"/>
+          <w:sz w:val="20"/>
+          <w:szCs w:val="20"/>
+        </w:rPr>
+        <w:t xml:space="preserve"> Edit as administrator: </w:t>
+      </w:r>
+    </w:p>
+    <w:p>
+      <w:pPr>
+        <w:spacing w:after="0" w:line="360" w:lineRule="auto"/>
+        <w:ind w:firstLine="720"/>
+        <w:jc w:val="both"/>
+        <w:rPr>
+          <w:rFonts w:cstheme="minorHAnsi"/>
+          <w:sz w:val="20"/>
+          <w:szCs w:val="20"/>
+        </w:rPr>
+      </w:pPr>
+      <w:r>
+        <w:rPr>
+          <w:rFonts w:cstheme="minorHAnsi"/>
+          <w:b/>
+          <w:bCs/>
+          <w:sz w:val="20"/>
+          <w:szCs w:val="20"/>
+        </w:rPr>
+        <w:t>Windows</w:t>
+      </w:r>
+      <w:r>
+        <w:rPr>
+          <w:rFonts w:cstheme="minorHAnsi"/>
+          <w:sz w:val="20"/>
+          <w:szCs w:val="20"/>
+        </w:rPr>
+        <w:t>:</w:t>
+      </w:r>
+      <w:r>
+        <w:rPr>
+          <w:rFonts w:cstheme="minorHAnsi"/>
+          <w:sz w:val="20"/>
+          <w:szCs w:val="20"/>
+        </w:rPr>
+        <w:t xml:space="preserve"> </w:t>
+      </w:r>
+      <w:r>
+        <w:rPr>
+          <w:rFonts w:cstheme="minorHAnsi"/>
+          <w:sz w:val="20"/>
+          <w:szCs w:val="20"/>
+        </w:rPr>
+        <w:t xml:space="preserve">c:\windows\system32\drivers\etc\hosts </w:t>
+      </w:r>
+    </w:p>
+    <w:p>
+      <w:pPr>
+        <w:spacing w:after="0" w:line="360" w:lineRule="auto"/>
+        <w:ind w:firstLine="720"/>
+        <w:jc w:val="both"/>
+        <w:rPr>
+          <w:rFonts w:cstheme="minorHAnsi"/>
+          <w:sz w:val="20"/>
+          <w:szCs w:val="20"/>
+        </w:rPr>
+      </w:pPr>
+      <w:r>
+        <w:rPr>
+          <w:rFonts w:cstheme="minorHAnsi"/>
+          <w:b/>
+          <w:bCs/>
+          <w:sz w:val="20"/>
+          <w:szCs w:val="20"/>
+        </w:rPr>
+        <w:t>Mac/Linux</w:t>
+      </w:r>
+      <w:r>
+        <w:rPr>
+          <w:rFonts w:cstheme="minorHAnsi"/>
+          <w:sz w:val="20"/>
+          <w:szCs w:val="20"/>
+        </w:rPr>
+        <w:t>: /</w:t>
+      </w:r>
+      <w:proofErr w:type="spellStart"/>
+      <w:r>
+        <w:rPr>
+          <w:rFonts w:cstheme="minorHAnsi"/>
+          <w:sz w:val="20"/>
+          <w:szCs w:val="20"/>
+        </w:rPr>
+        <w:t>etc</w:t>
+      </w:r>
+      <w:proofErr w:type="spellEnd"/>
+      <w:r>
+        <w:rPr>
+          <w:rFonts w:cstheme="minorHAnsi"/>
+          <w:sz w:val="20"/>
+          <w:szCs w:val="20"/>
+        </w:rPr>
+        <w:t>/hosts</w:t>
+      </w:r>
+    </w:p>
+    <w:p>
+      <w:pPr>
+        <w:pBdr>
+          <w:top w:val="single" w:sz="4" w:space="1" w:color="auto"/>
+          <w:left w:val="single" w:sz="4" w:space="1" w:color="auto"/>
+          <w:bottom w:val="single" w:sz="4" w:space="1" w:color="auto"/>
+          <w:right w:val="single" w:sz="4" w:space="1" w:color="auto"/>
+        </w:pBdr>
+        <w:spacing w:after="0" w:line="360" w:lineRule="auto"/>
+        <w:jc w:val="both"/>
+        <w:rPr>
+          <w:rFonts w:cstheme="minorHAnsi"/>
+          <w:sz w:val="20"/>
+          <w:szCs w:val="20"/>
+        </w:rPr>
+      </w:pPr>
+      <w:r>
+        <w:rPr>
+          <w:rFonts w:cstheme="minorHAnsi"/>
+          <w:b/>
+          <w:bCs/>
+          <w:sz w:val="20"/>
+          <w:szCs w:val="20"/>
+        </w:rPr>
+        <w:t xml:space="preserve">sudo </w:t>
+      </w:r>
+      <w:r>
+        <w:rPr>
+          <w:rFonts w:cstheme="minorHAnsi"/>
+          <w:b/>
+          <w:bCs/>
+          <w:sz w:val="20"/>
+          <w:szCs w:val="20"/>
+        </w:rPr>
+        <w:t>vi</w:t>
+      </w:r>
+      <w:r>
+        <w:rPr>
+          <w:rFonts w:cstheme="minorHAnsi"/>
+          <w:b/>
+          <w:bCs/>
+          <w:sz w:val="20"/>
+          <w:szCs w:val="20"/>
+        </w:rPr>
+        <w:t xml:space="preserve"> /</w:t>
+      </w:r>
+      <w:proofErr w:type="spellStart"/>
+      <w:r>
+        <w:rPr>
+          <w:rFonts w:cstheme="minorHAnsi"/>
+          <w:b/>
+          <w:bCs/>
+          <w:sz w:val="20"/>
+          <w:szCs w:val="20"/>
+        </w:rPr>
+        <w:t>etc</w:t>
+      </w:r>
+      <w:proofErr w:type="spellEnd"/>
+      <w:r>
+        <w:rPr>
+          <w:rFonts w:cstheme="minorHAnsi"/>
+          <w:b/>
+          <w:bCs/>
+          <w:sz w:val="20"/>
+          <w:szCs w:val="20"/>
+        </w:rPr>
+        <w:t>/hosts</w:t>
+      </w:r>
+    </w:p>
+    <w:p>
+      <w:pPr>
+        <w:pBdr>
+          <w:top w:val="single" w:sz="4" w:space="1" w:color="auto"/>
+          <w:left w:val="single" w:sz="4" w:space="1" w:color="auto"/>
+          <w:bottom w:val="single" w:sz="4" w:space="1" w:color="auto"/>
+          <w:right w:val="single" w:sz="4" w:space="1" w:color="auto"/>
+        </w:pBdr>
+        <w:spacing w:after="0" w:line="360" w:lineRule="auto"/>
+        <w:jc w:val="both"/>
+        <w:rPr>
+          <w:rFonts w:cstheme="minorHAnsi"/>
+          <w:sz w:val="20"/>
+          <w:szCs w:val="20"/>
+        </w:rPr>
+      </w:pPr>
+      <w:r>
+        <w:rPr>
+          <w:rFonts w:cstheme="minorHAnsi"/>
+          <w:sz w:val="20"/>
+          <w:szCs w:val="20"/>
+        </w:rPr>
+        <w:t>Edit file as below and save.</w:t>
+      </w:r>
+    </w:p>
+    <w:p>
+      <w:pPr>
+        <w:pBdr>
+          <w:top w:val="single" w:sz="4" w:space="1" w:color="auto"/>
+          <w:left w:val="single" w:sz="4" w:space="1" w:color="auto"/>
+          <w:bottom w:val="single" w:sz="4" w:space="1" w:color="auto"/>
+          <w:right w:val="single" w:sz="4" w:space="1" w:color="auto"/>
+        </w:pBdr>
+        <w:spacing w:after="0" w:line="360" w:lineRule="auto"/>
+        <w:jc w:val="both"/>
+        <w:rPr>
+          <w:rFonts w:cstheme="minorHAnsi"/>
+          <w:sz w:val="20"/>
+          <w:szCs w:val="20"/>
+        </w:rPr>
+      </w:pPr>
+      <w:r>
+        <w:rPr>
+          <w:rFonts w:cstheme="minorHAnsi"/>
+          <w:sz w:val="20"/>
+          <w:szCs w:val="20"/>
+        </w:rPr>
+        <w:t>192.168.49.2</w:t>
+      </w:r>
+      <w:r>
+        <w:rPr>
+          <w:rFonts w:cstheme="minorHAnsi"/>
+          <w:sz w:val="20"/>
+          <w:szCs w:val="20"/>
+        </w:rPr>
+        <w:t xml:space="preserve">  nginx</w:t>
+      </w:r>
+      <w:r>
+        <w:rPr>
+          <w:rFonts w:cstheme="minorHAnsi"/>
+          <w:sz w:val="20"/>
+          <w:szCs w:val="20"/>
+        </w:rPr>
+        <w:t>.mydomain.com</w:t>
+      </w:r>
+      <w:r>
+        <w:rPr>
+          <w:rFonts w:cstheme="minorHAnsi"/>
+          <w:sz w:val="20"/>
+          <w:szCs w:val="20"/>
+        </w:rPr>
+        <w:tab/>
+        <w:t>#Minikube</w:t>
+      </w:r>
+    </w:p>
+    <w:p>
+      <w:pPr>
+        <w:pBdr>
+          <w:top w:val="single" w:sz="4" w:space="1" w:color="auto"/>
+          <w:left w:val="single" w:sz="4" w:space="1" w:color="auto"/>
+          <w:bottom w:val="single" w:sz="4" w:space="1" w:color="auto"/>
+          <w:right w:val="single" w:sz="4" w:space="1" w:color="auto"/>
+        </w:pBdr>
+        <w:spacing w:after="0" w:line="360" w:lineRule="auto"/>
+        <w:jc w:val="both"/>
+        <w:rPr>
+          <w:rFonts w:cstheme="minorHAnsi"/>
+          <w:sz w:val="20"/>
+          <w:szCs w:val="20"/>
+        </w:rPr>
+      </w:pPr>
+      <w:r>
+        <w:rPr>
+          <w:rFonts w:cstheme="minorHAnsi"/>
+          <w:sz w:val="20"/>
+          <w:szCs w:val="20"/>
+        </w:rPr>
+        <w:t>192.168.49.2</w:t>
+      </w:r>
+      <w:r>
+        <w:rPr>
+          <w:rFonts w:cstheme="minorHAnsi"/>
+          <w:sz w:val="20"/>
+          <w:szCs w:val="20"/>
+        </w:rPr>
+        <w:t xml:space="preserve">  </w:t>
+      </w:r>
+      <w:r>
+        <w:rPr>
+          <w:rFonts w:cstheme="minorHAnsi"/>
+          <w:sz w:val="20"/>
+          <w:szCs w:val="20"/>
+        </w:rPr>
+        <w:t>httpd</w:t>
+      </w:r>
+      <w:r>
+        <w:rPr>
+          <w:rFonts w:cstheme="minorHAnsi"/>
+          <w:sz w:val="20"/>
+          <w:szCs w:val="20"/>
+        </w:rPr>
+        <w:t>.mydomain.com</w:t>
+      </w:r>
+      <w:r>
+        <w:rPr>
+          <w:rFonts w:cstheme="minorHAnsi"/>
+          <w:sz w:val="20"/>
+          <w:szCs w:val="20"/>
+        </w:rPr>
+        <w:tab/>
+        <w:t>#Minikube</w:t>
+      </w:r>
+    </w:p>
+    <w:p>
+      <w:pPr>
+        <w:pBdr>
+          <w:top w:val="single" w:sz="4" w:space="1" w:color="auto"/>
+          <w:left w:val="single" w:sz="4" w:space="1" w:color="auto"/>
+          <w:bottom w:val="single" w:sz="4" w:space="1" w:color="auto"/>
+          <w:right w:val="single" w:sz="4" w:space="1" w:color="auto"/>
+        </w:pBdr>
+        <w:spacing w:after="0" w:line="360" w:lineRule="auto"/>
+        <w:jc w:val="both"/>
+        <w:rPr>
+          <w:rFonts w:cstheme="minorHAnsi"/>
+          <w:sz w:val="20"/>
+          <w:szCs w:val="20"/>
+        </w:rPr>
+      </w:pPr>
+      <w:r>
+        <w:rPr>
+          <w:rFonts w:cstheme="minorHAnsi"/>
+          <w:sz w:val="20"/>
+          <w:szCs w:val="20"/>
+        </w:rPr>
+        <w:t xml:space="preserve">127.0.0.1 </w:t>
+      </w:r>
+      <w:r>
+        <w:rPr>
+          <w:rFonts w:cstheme="minorHAnsi"/>
+          <w:sz w:val="20"/>
+          <w:szCs w:val="20"/>
+        </w:rPr>
+        <w:t>nginx</w:t>
+      </w:r>
+      <w:r>
+        <w:rPr>
+          <w:rFonts w:cstheme="minorHAnsi"/>
+          <w:sz w:val="20"/>
+          <w:szCs w:val="20"/>
+        </w:rPr>
+        <w:t>.mydomain.com</w:t>
+      </w:r>
+      <w:r>
+        <w:rPr>
+          <w:rFonts w:cstheme="minorHAnsi"/>
+          <w:sz w:val="20"/>
+          <w:szCs w:val="20"/>
+        </w:rPr>
+        <w:tab/>
+      </w:r>
+      <w:r>
+        <w:rPr>
+          <w:rFonts w:cstheme="minorHAnsi"/>
+          <w:sz w:val="20"/>
+          <w:szCs w:val="20"/>
+        </w:rPr>
+        <w:tab/>
+        <w:t>#Docker Desktop</w:t>
+      </w:r>
+    </w:p>
+    <w:p>
+      <w:pPr>
+        <w:pBdr>
+          <w:top w:val="single" w:sz="4" w:space="1" w:color="auto"/>
+          <w:left w:val="single" w:sz="4" w:space="1" w:color="auto"/>
+          <w:bottom w:val="single" w:sz="4" w:space="1" w:color="auto"/>
+          <w:right w:val="single" w:sz="4" w:space="1" w:color="auto"/>
+        </w:pBdr>
+        <w:spacing w:after="0" w:line="360" w:lineRule="auto"/>
+        <w:jc w:val="both"/>
+        <w:rPr>
+          <w:rFonts w:cstheme="minorHAnsi"/>
+          <w:sz w:val="20"/>
+          <w:szCs w:val="20"/>
+        </w:rPr>
+      </w:pPr>
+      <w:r>
+        <w:rPr>
+          <w:rFonts w:cstheme="minorHAnsi"/>
+          <w:sz w:val="20"/>
+          <w:szCs w:val="20"/>
+        </w:rPr>
+        <w:t xml:space="preserve">127.0.0.1 </w:t>
+      </w:r>
+      <w:r>
+        <w:rPr>
+          <w:rFonts w:cstheme="minorHAnsi"/>
+          <w:sz w:val="20"/>
+          <w:szCs w:val="20"/>
+        </w:rPr>
+        <w:t>httpd</w:t>
+      </w:r>
+      <w:r>
+        <w:rPr>
+          <w:rFonts w:cstheme="minorHAnsi"/>
+          <w:sz w:val="20"/>
+          <w:szCs w:val="20"/>
+        </w:rPr>
+        <w:t>.mydomain.com</w:t>
+      </w:r>
+      <w:r>
+        <w:rPr>
+          <w:rFonts w:cstheme="minorHAnsi"/>
+          <w:sz w:val="20"/>
+          <w:szCs w:val="20"/>
+        </w:rPr>
+        <w:tab/>
+      </w:r>
+      <w:r>
+        <w:rPr>
+          <w:rFonts w:cstheme="minorHAnsi"/>
+          <w:sz w:val="20"/>
+          <w:szCs w:val="20"/>
+        </w:rPr>
+        <w:tab/>
+        <w:t>#Docker Desktop</w:t>
+      </w:r>
     </w:p>
     <w:p>
       <w:pPr>
@@ -13493,12 +13542,18 @@
             <w:sz w:val="20"/>
             <w:szCs w:val="20"/>
           </w:rPr>
-          <w:t>http://demo.mydomain.com/httpd</w:t>
+          <w:t>http://nginx.mydomain.com</w:t>
         </w:r>
       </w:hyperlink>
     </w:p>
     <w:p>
       <w:pPr>
+        <w:pBdr>
+          <w:top w:val="single" w:sz="4" w:space="1" w:color="auto"/>
+          <w:left w:val="single" w:sz="4" w:space="1" w:color="auto"/>
+          <w:bottom w:val="single" w:sz="4" w:space="1" w:color="auto"/>
+          <w:right w:val="single" w:sz="4" w:space="1" w:color="auto"/>
+        </w:pBdr>
         <w:spacing w:after="0" w:line="360" w:lineRule="auto"/>
         <w:jc w:val="both"/>
         <w:rPr>
@@ -13507,6 +13562,20 @@
           <w:szCs w:val="20"/>
         </w:rPr>
       </w:pPr>
+      <w:r>
+        <w:t xml:space="preserve">curl </w:t>
+      </w:r>
+      <w:hyperlink r:id="rId16" w:history="1">
+        <w:r>
+          <w:rPr>
+            <w:rStyle w:val="Hyperlink"/>
+            <w:rFonts w:cstheme="minorHAnsi"/>
+            <w:sz w:val="20"/>
+            <w:szCs w:val="20"/>
+          </w:rPr>
+          <w:t>http://httpd.mydomain.com/</w:t>
+        </w:r>
+      </w:hyperlink>
     </w:p>
     <w:p>
       <w:pPr>
@@ -13514,70 +13583,6 @@
         <w:jc w:val="both"/>
         <w:rPr>
           <w:rFonts w:cstheme="minorHAnsi"/>
-          <w:sz w:val="20"/>
-          <w:szCs w:val="20"/>
-        </w:rPr>
-      </w:pPr>
-      <w:r>
-        <w:rPr>
-          <w:rFonts w:cstheme="minorHAnsi"/>
-          <w:b/>
-          <w:sz w:val="20"/>
-          <w:szCs w:val="20"/>
-        </w:rPr>
-        <w:t>Step4:</w:t>
-      </w:r>
-      <w:r>
-        <w:rPr>
-          <w:rFonts w:cstheme="minorHAnsi"/>
-          <w:sz w:val="20"/>
-          <w:szCs w:val="20"/>
-        </w:rPr>
-        <w:t xml:space="preserve"> Open in browser following URL's (</w:t>
-      </w:r>
-      <w:r>
-        <w:rPr>
-          <w:rFonts w:cstheme="minorHAnsi"/>
-          <w:b/>
-          <w:sz w:val="20"/>
-          <w:szCs w:val="20"/>
-        </w:rPr>
-        <w:t>may require to wait for couple of minutes</w:t>
-      </w:r>
-      <w:r>
-        <w:rPr>
-          <w:rFonts w:cstheme="minorHAnsi"/>
-          <w:sz w:val="20"/>
-          <w:szCs w:val="20"/>
-        </w:rPr>
-        <w:t xml:space="preserve">). Also stop other </w:t>
-      </w:r>
-      <w:proofErr w:type="spellStart"/>
-      <w:r>
-        <w:rPr>
-          <w:rFonts w:cstheme="minorHAnsi"/>
-          <w:sz w:val="20"/>
-          <w:szCs w:val="20"/>
-        </w:rPr>
-        <w:t>WebService</w:t>
-      </w:r>
-      <w:proofErr w:type="spellEnd"/>
-      <w:r>
-        <w:rPr>
-          <w:rFonts w:cstheme="minorHAnsi"/>
-          <w:sz w:val="20"/>
-          <w:szCs w:val="20"/>
-        </w:rPr>
-        <w:t xml:space="preserve"> Services running on Port 80.</w:t>
-      </w:r>
-    </w:p>
-    <w:p>
-      <w:pPr>
-        <w:spacing w:after="0" w:line="360" w:lineRule="auto"/>
-        <w:jc w:val="both"/>
-        <w:rPr>
-          <w:rFonts w:cstheme="minorHAnsi"/>
-          <w:b/>
           <w:sz w:val="20"/>
           <w:szCs w:val="20"/>
         </w:rPr>
